--- a/Assignment2/Documentation.docx
+++ b/Assignment2/Documentation.docx
@@ -89,7 +89,6 @@
         <w:t>-data-</w:t>
       </w:r>
       <w:proofErr w:type="spellStart"/>
-      <w:proofErr w:type="gramStart"/>
       <w:r>
         <w:rPr>
           <w:i/>
@@ -98,7 +97,6 @@
         <w:t>prepared.json</w:t>
       </w:r>
       <w:proofErr w:type="spellEnd"/>
-      <w:proofErr w:type="gramEnd"/>
       <w:r>
         <w:rPr>
           <w:i/>
@@ -262,7 +260,21 @@
         <w:t>Non-Claim</w:t>
       </w:r>
       <w:r>
-        <w:t>, we extracted features keeping in mind the properties that distinguish the two based on the literature that we went through. Following are the features that we extracted</w:t>
+        <w:t>, we extracted features keeping in mind the properties that distinguish the two based on the literature that we went through.</w:t>
+      </w:r>
+      <w:r>
+        <w:t xml:space="preserve"> We make use of the </w:t>
+      </w:r>
+      <w:proofErr w:type="spellStart"/>
+      <w:r>
+        <w:t>SpaCy</w:t>
+      </w:r>
+      <w:proofErr w:type="spellEnd"/>
+      <w:r>
+        <w:t xml:space="preserve"> library in Python to extract the features. </w:t>
+      </w:r>
+      <w:r>
+        <w:t>Following are the features that we extracted</w:t>
       </w:r>
       <w:r>
         <w:t>:</w:t>
@@ -436,34 +448,7 @@
         <w:t>Adverbs</w:t>
       </w:r>
       <w:r>
-        <w:t xml:space="preserve">: </w:t>
-      </w:r>
-      <w:r>
-        <w:t>Boolean feature set to 1 if the text contains</w:t>
-      </w:r>
-      <w:r>
-        <w:t xml:space="preserve"> ad</w:t>
-      </w:r>
-      <w:r>
-        <w:t>verbs like “</w:t>
-      </w:r>
-      <w:r>
-        <w:t>personally</w:t>
-      </w:r>
-      <w:r>
-        <w:t xml:space="preserve">” etc, that indicate the possible presence of </w:t>
-      </w:r>
-      <w:r>
-        <w:t xml:space="preserve">a </w:t>
-      </w:r>
-      <w:r>
-        <w:t>claim</w:t>
-      </w:r>
-      <w:r>
-        <w:t>. Feature variable is set to</w:t>
-      </w:r>
-      <w:r>
-        <w:t xml:space="preserve"> 0 otherwise.</w:t>
+        <w:t>: Boolean feature set to 1 if the text contains adverbs like “personally” etc, that indicate the possible presence of a claim. Feature variable is set to 0 otherwise.</w:t>
       </w:r>
     </w:p>
     <w:p>
@@ -490,43 +475,7 @@
         <w:t xml:space="preserve">: </w:t>
       </w:r>
       <w:r>
-        <w:t xml:space="preserve">Boolean feature set to 1 if the text contains </w:t>
-      </w:r>
-      <w:r>
-        <w:t>adjectives</w:t>
-      </w:r>
-      <w:r>
-        <w:t xml:space="preserve"> and 0 otherwise. </w:t>
-      </w:r>
-      <w:r>
-        <w:t>Adjectives</w:t>
-      </w:r>
-      <w:r>
-        <w:t xml:space="preserve"> such as “</w:t>
-      </w:r>
-      <w:r>
-        <w:t>awesome</w:t>
-      </w:r>
-      <w:r>
-        <w:t>”, “</w:t>
-      </w:r>
-      <w:r>
-        <w:t>horrible</w:t>
-      </w:r>
-      <w:r>
-        <w:t>” etc</w:t>
-      </w:r>
-      <w:r>
-        <w:t xml:space="preserve"> that describe a noun, often</w:t>
-      </w:r>
-      <w:r>
-        <w:t xml:space="preserve"> indicate </w:t>
-      </w:r>
-      <w:r>
-        <w:t>claims with stance in it</w:t>
-      </w:r>
-      <w:r>
-        <w:t>.</w:t>
+        <w:t>Boolean feature set to 1 if the text contains adjectives and 0 otherwise. Adjectives such as “awesome”, “horrible” etc that describe a noun, often indicate claims with stance in it.</w:t>
       </w:r>
     </w:p>
     <w:p>
@@ -581,7 +530,6 @@
         <w:t xml:space="preserve">We use the </w:t>
       </w:r>
       <w:proofErr w:type="spellStart"/>
-      <w:proofErr w:type="gramStart"/>
       <w:r>
         <w:rPr>
           <w:i/>
@@ -595,18 +543,16 @@
           <w:i/>
           <w:iCs/>
         </w:rPr>
-        <w:t>(</w:t>
-      </w:r>
-      <w:proofErr w:type="gramEnd"/>
-      <w:r>
-        <w:rPr>
-          <w:i/>
-          <w:iCs/>
-        </w:rPr>
-        <w:t>)</w:t>
-      </w:r>
-      <w:r>
-        <w:t xml:space="preserve"> method to create a matrix of all possible unigrams and bigrams present in the entire corpus</w:t>
+        <w:t>()</w:t>
+      </w:r>
+      <w:r>
+        <w:t xml:space="preserve"> method </w:t>
+      </w:r>
+      <w:r>
+        <w:t xml:space="preserve">in Scikit-Learn library </w:t>
+      </w:r>
+      <w:r>
+        <w:t>to create a matrix of all possible unigrams and bigrams present in the entire corpus</w:t>
       </w:r>
       <w:r>
         <w:t xml:space="preserve"> as features</w:t>
@@ -830,6 +776,7 @@
                             <w15:appearance w15:val="hidden"/>
                             <w:text/>
                           </w:sdtPr>
+                          <w:sdtEndPr/>
                           <w:sdtContent>
                             <w:p>
                               <w:pPr>

--- a/Assignment2/Documentation.docx
+++ b/Assignment2/Documentation.docx
@@ -1,6 +1,6 @@
 
 <file path=word/document.xml><?xml version="1.0" encoding="utf-8"?>
-<w:document xmlns:wpc="http://schemas.microsoft.com/office/word/2010/wordprocessingCanvas" xmlns:cx="http://schemas.microsoft.com/office/drawing/2014/chartex" xmlns:cx1="http://schemas.microsoft.com/office/drawing/2015/9/8/chartex" xmlns:cx2="http://schemas.microsoft.com/office/drawing/2015/10/21/chartex" xmlns:cx3="http://schemas.microsoft.com/office/drawing/2016/5/9/chartex" xmlns:cx4="http://schemas.microsoft.com/office/drawing/2016/5/10/chartex" xmlns:cx5="http://schemas.microsoft.com/office/drawing/2016/5/11/chartex" xmlns:cx6="http://schemas.microsoft.com/office/drawing/2016/5/12/chartex" xmlns:cx7="http://schemas.microsoft.com/office/drawing/2016/5/13/chartex" xmlns:cx8="http://schemas.microsoft.com/office/drawing/2016/5/14/chartex" xmlns:mc="http://schemas.openxmlformats.org/markup-compatibility/2006" xmlns:aink="http://schemas.microsoft.com/office/drawing/2016/ink" xmlns:am3d="http://schemas.microsoft.com/office/drawing/2017/model3d" xmlns:o="urn:schemas-microsoft-com:office:office" xmlns:r="http://schemas.openxmlformats.org/officeDocument/2006/relationships" xmlns:m="http://schemas.openxmlformats.org/officeDocument/2006/math" xmlns:v="urn:schemas-microsoft-com:vml" xmlns:wp14="http://schemas.microsoft.com/office/word/2010/wordprocessingDrawing" xmlns:wp="http://schemas.openxmlformats.org/drawingml/2006/wordprocessingDrawing" xmlns:w10="urn:schemas-microsoft-com:office:word" xmlns:w="http://schemas.openxmlformats.org/wordprocessingml/2006/main" xmlns:w14="http://schemas.microsoft.com/office/word/2010/wordml" xmlns:w15="http://schemas.microsoft.com/office/word/2012/wordml" xmlns:w16cex="http://schemas.microsoft.com/office/word/2018/wordml/cex" xmlns:w16cid="http://schemas.microsoft.com/office/word/2016/wordml/cid" xmlns:w16="http://schemas.microsoft.com/office/word/2018/wordml" xmlns:w16se="http://schemas.microsoft.com/office/word/2015/wordml/symex" xmlns:wpg="http://schemas.microsoft.com/office/word/2010/wordprocessingGroup" xmlns:wpi="http://schemas.microsoft.com/office/word/2010/wordprocessingInk" xmlns:wne="http://schemas.microsoft.com/office/word/2006/wordml" xmlns:wps="http://schemas.microsoft.com/office/word/2010/wordprocessingShape" mc:Ignorable="w14 w15 w16se w16cid w16 w16cex wp14">
+<w:document xmlns:wpc="http://schemas.microsoft.com/office/word/2010/wordprocessingCanvas" xmlns:mc="http://schemas.openxmlformats.org/markup-compatibility/2006" xmlns:o="urn:schemas-microsoft-com:office:office" xmlns:r="http://schemas.openxmlformats.org/officeDocument/2006/relationships" xmlns:m="http://schemas.openxmlformats.org/officeDocument/2006/math" xmlns:v="urn:schemas-microsoft-com:vml" xmlns:wp14="http://schemas.microsoft.com/office/word/2010/wordprocessingDrawing" xmlns:wp="http://schemas.openxmlformats.org/drawingml/2006/wordprocessingDrawing" xmlns:w10="urn:schemas-microsoft-com:office:word" xmlns:w="http://schemas.openxmlformats.org/wordprocessingml/2006/main" xmlns:w14="http://schemas.microsoft.com/office/word/2010/wordml" xmlns:w15="http://schemas.microsoft.com/office/word/2012/wordml" xmlns:wpg="http://schemas.microsoft.com/office/word/2010/wordprocessingGroup" xmlns:wpi="http://schemas.microsoft.com/office/word/2010/wordprocessingInk" xmlns:wne="http://schemas.microsoft.com/office/word/2006/wordml" xmlns:wps="http://schemas.microsoft.com/office/word/2010/wordprocessingShape" mc:Ignorable="w14 w15 wp14">
   <w:body>
     <w:p>
       <w:pPr>
@@ -530,6 +530,7 @@
         <w:t xml:space="preserve">We use the </w:t>
       </w:r>
       <w:proofErr w:type="spellStart"/>
+      <w:proofErr w:type="gramStart"/>
       <w:r>
         <w:rPr>
           <w:i/>
@@ -543,13 +544,29 @@
           <w:i/>
           <w:iCs/>
         </w:rPr>
-        <w:t>()</w:t>
+        <w:t>(</w:t>
+      </w:r>
+      <w:proofErr w:type="gramEnd"/>
+      <w:r>
+        <w:rPr>
+          <w:i/>
+          <w:iCs/>
+        </w:rPr>
+        <w:t>)</w:t>
       </w:r>
       <w:r>
         <w:t xml:space="preserve"> method </w:t>
       </w:r>
       <w:r>
-        <w:t xml:space="preserve">in Scikit-Learn library </w:t>
+        <w:t xml:space="preserve">in </w:t>
+      </w:r>
+      <w:proofErr w:type="spellStart"/>
+      <w:r>
+        <w:t>Scikit</w:t>
+      </w:r>
+      <w:proofErr w:type="spellEnd"/>
+      <w:r>
+        <w:t xml:space="preserve">-Learn library </w:t>
       </w:r>
       <w:r>
         <w:t>to create a matrix of all possible unigrams and bigrams present in the entire corpus</w:t>
@@ -605,7 +622,21 @@
           <w:b/>
           <w:bCs/>
         </w:rPr>
-        <w:t>This final feature matrix of the training data is then sent a classifier for training.</w:t>
+        <w:t xml:space="preserve">This final feature matrix of the training data is then sent </w:t>
+      </w:r>
+      <w:r>
+        <w:rPr>
+          <w:b/>
+          <w:bCs/>
+        </w:rPr>
+        <w:t xml:space="preserve">to </w:t>
+      </w:r>
+      <w:r>
+        <w:rPr>
+          <w:b/>
+          <w:bCs/>
+        </w:rPr>
+        <w:t>a classifier for training.</w:t>
       </w:r>
     </w:p>
     <w:p/>
@@ -638,6 +669,253 @@
           <w:numId w:val="3"/>
         </w:numPr>
       </w:pPr>
+      <w:r>
+        <w:t xml:space="preserve">The final feature matrix after going through pre-processing and feature extraction processes is fed to a classifier for training. </w:t>
+      </w:r>
+    </w:p>
+    <w:p/>
+    <w:p>
+      <w:pPr>
+        <w:pStyle w:val="ListParagraph"/>
+        <w:numPr>
+          <w:ilvl w:val="0"/>
+          <w:numId w:val="3"/>
+        </w:numPr>
+      </w:pPr>
+      <w:r>
+        <w:t xml:space="preserve">We used </w:t>
+      </w:r>
+      <w:proofErr w:type="spellStart"/>
+      <w:r>
+        <w:rPr>
+          <w:b/>
+        </w:rPr>
+        <w:t>GridSearchCV</w:t>
+      </w:r>
+      <w:proofErr w:type="spellEnd"/>
+      <w:r>
+        <w:t xml:space="preserve"> to find the best hyper-parameters of whatever classifier we wanted to use. </w:t>
+      </w:r>
+    </w:p>
+    <w:p>
+      <w:pPr>
+        <w:pStyle w:val="ListParagraph"/>
+      </w:pPr>
+    </w:p>
+    <w:p>
+      <w:pPr>
+        <w:pStyle w:val="ListParagraph"/>
+        <w:numPr>
+          <w:ilvl w:val="1"/>
+          <w:numId w:val="1"/>
+        </w:numPr>
+      </w:pPr>
+      <w:r>
+        <w:t>We first tested with</w:t>
+      </w:r>
+      <w:r>
+        <w:t xml:space="preserve"> Logistic Regression with different C values and penalties and got the best score with one </w:t>
+      </w:r>
+      <w:r>
+        <w:rPr>
+          <w:i/>
+        </w:rPr>
+        <w:t>C-penalty</w:t>
+      </w:r>
+      <w:r>
+        <w:t xml:space="preserve"> combination of hyper-parameters.</w:t>
+      </w:r>
+    </w:p>
+    <w:p>
+      <w:pPr>
+        <w:pStyle w:val="ListParagraph"/>
+        <w:ind w:left="1440"/>
+      </w:pPr>
+    </w:p>
+    <w:p>
+      <w:pPr>
+        <w:pStyle w:val="ListParagraph"/>
+        <w:numPr>
+          <w:ilvl w:val="1"/>
+          <w:numId w:val="1"/>
+        </w:numPr>
+      </w:pPr>
+      <w:r>
+        <w:t xml:space="preserve">In order to improve the score even further, we used </w:t>
+      </w:r>
+      <w:r>
+        <w:rPr>
+          <w:b/>
+        </w:rPr>
+        <w:t>Support Vector Classification (SVC)</w:t>
+      </w:r>
+      <w:r>
+        <w:t xml:space="preserve"> with different set of </w:t>
+      </w:r>
+      <w:r>
+        <w:t>‘</w:t>
+      </w:r>
+      <w:r>
+        <w:t>C</w:t>
+      </w:r>
+      <w:r>
+        <w:t>’</w:t>
+      </w:r>
+      <w:r>
+        <w:t xml:space="preserve"> and </w:t>
+      </w:r>
+      <w:r>
+        <w:t>‘</w:t>
+      </w:r>
+      <w:r>
+        <w:t>gamma</w:t>
+      </w:r>
+      <w:r>
+        <w:t>’</w:t>
+      </w:r>
+      <w:r>
+        <w:t xml:space="preserve"> values. </w:t>
+      </w:r>
+    </w:p>
+    <w:p/>
+    <w:p>
+      <w:pPr>
+        <w:pStyle w:val="ListParagraph"/>
+        <w:numPr>
+          <w:ilvl w:val="1"/>
+          <w:numId w:val="1"/>
+        </w:numPr>
+      </w:pPr>
+      <w:r>
+        <w:t xml:space="preserve">From the </w:t>
+      </w:r>
+      <w:proofErr w:type="spellStart"/>
+      <w:r>
+        <w:t>GridSearchCV</w:t>
+      </w:r>
+      <w:proofErr w:type="spellEnd"/>
+      <w:r>
+        <w:t xml:space="preserve">, we got </w:t>
+      </w:r>
+      <w:r>
+        <w:rPr>
+          <w:b/>
+        </w:rPr>
+        <w:t>C=10.0 and gamma=0.01</w:t>
+      </w:r>
+      <w:r>
+        <w:t xml:space="preserve"> as the best parameters.</w:t>
+      </w:r>
+    </w:p>
+    <w:p>
+      <w:pPr>
+        <w:pStyle w:val="ListParagraph"/>
+      </w:pPr>
+    </w:p>
+    <w:p>
+      <w:pPr>
+        <w:pStyle w:val="ListParagraph"/>
+        <w:numPr>
+          <w:ilvl w:val="0"/>
+          <w:numId w:val="3"/>
+        </w:numPr>
+      </w:pPr>
+      <w:r>
+        <w:t xml:space="preserve">After training our model using </w:t>
+      </w:r>
+      <w:r>
+        <w:rPr>
+          <w:b/>
+        </w:rPr>
+        <w:t>SVC</w:t>
+      </w:r>
+      <w:r>
+        <w:t xml:space="preserve"> with the best hyper-parameters with the training data, we then tested the classifier with the test data and evaluated the performance of the model using </w:t>
+      </w:r>
+      <w:r>
+        <w:rPr>
+          <w:b/>
+        </w:rPr>
+        <w:t>f1-metrics</w:t>
+      </w:r>
+      <w:r>
+        <w:t xml:space="preserve">. </w:t>
+      </w:r>
+    </w:p>
+    <w:p/>
+    <w:p/>
+    <w:p>
+      <w:pPr>
+        <w:rPr>
+          <w:b/>
+          <w:i/>
+        </w:rPr>
+      </w:pPr>
+      <w:r>
+        <w:rPr>
+          <w:b/>
+          <w:i/>
+        </w:rPr>
+        <w:t>Conclusion</w:t>
+      </w:r>
+    </w:p>
+    <w:p>
+      <w:pPr>
+        <w:rPr>
+          <w:b/>
+          <w:i/>
+        </w:rPr>
+      </w:pPr>
+    </w:p>
+    <w:p>
+      <w:pPr>
+        <w:pStyle w:val="ListParagraph"/>
+        <w:numPr>
+          <w:ilvl w:val="0"/>
+          <w:numId w:val="4"/>
+        </w:numPr>
+      </w:pPr>
+      <w:r>
+        <w:t xml:space="preserve">We finally created an output </w:t>
+      </w:r>
+      <w:r>
+        <w:t>“</w:t>
+      </w:r>
+      <w:proofErr w:type="spellStart"/>
+      <w:r>
+        <w:t>json</w:t>
+      </w:r>
+      <w:proofErr w:type="spellEnd"/>
+      <w:r>
+        <w:t>”</w:t>
+      </w:r>
+      <w:bookmarkStart w:id="0" w:name="_GoBack"/>
+      <w:bookmarkEnd w:id="0"/>
+      <w:r>
+        <w:t xml:space="preserve"> file with predictions by extracting IDs from the dataset and generating a dictionary of </w:t>
+      </w:r>
+      <w:r>
+        <w:rPr>
+          <w:b/>
+        </w:rPr>
+        <w:t>ID-prediction</w:t>
+      </w:r>
+      <w:r>
+        <w:t xml:space="preserve"> pair. </w:t>
+      </w:r>
+    </w:p>
+    <w:p/>
+    <w:p>
+      <w:pPr>
+        <w:pStyle w:val="ListParagraph"/>
+        <w:numPr>
+          <w:ilvl w:val="0"/>
+          <w:numId w:val="4"/>
+        </w:numPr>
+      </w:pPr>
+      <w:r>
+        <w:t xml:space="preserve">With respect to the runtime of our approach, it has been recorded as 1-2 minutes for the feature extraction process and 4-5 minutes for training the classifier. Overall, it would take around 7 minutes to run and produce the predictions. </w:t>
+      </w:r>
     </w:p>
     <w:sectPr>
       <w:headerReference w:type="default" r:id="rId7"/>
@@ -651,7 +929,7 @@
 </file>
 
 <file path=word/endnotes.xml><?xml version="1.0" encoding="utf-8"?>
-<w:endnotes xmlns:wpc="http://schemas.microsoft.com/office/word/2010/wordprocessingCanvas" xmlns:cx="http://schemas.microsoft.com/office/drawing/2014/chartex" xmlns:cx1="http://schemas.microsoft.com/office/drawing/2015/9/8/chartex" xmlns:cx2="http://schemas.microsoft.com/office/drawing/2015/10/21/chartex" xmlns:cx3="http://schemas.microsoft.com/office/drawing/2016/5/9/chartex" xmlns:cx4="http://schemas.microsoft.com/office/drawing/2016/5/10/chartex" xmlns:cx5="http://schemas.microsoft.com/office/drawing/2016/5/11/chartex" xmlns:cx6="http://schemas.microsoft.com/office/drawing/2016/5/12/chartex" xmlns:cx7="http://schemas.microsoft.com/office/drawing/2016/5/13/chartex" xmlns:cx8="http://schemas.microsoft.com/office/drawing/2016/5/14/chartex" xmlns:mc="http://schemas.openxmlformats.org/markup-compatibility/2006" xmlns:aink="http://schemas.microsoft.com/office/drawing/2016/ink" xmlns:am3d="http://schemas.microsoft.com/office/drawing/2017/model3d" xmlns:o="urn:schemas-microsoft-com:office:office" xmlns:r="http://schemas.openxmlformats.org/officeDocument/2006/relationships" xmlns:m="http://schemas.openxmlformats.org/officeDocument/2006/math" xmlns:v="urn:schemas-microsoft-com:vml" xmlns:wp14="http://schemas.microsoft.com/office/word/2010/wordprocessingDrawing" xmlns:wp="http://schemas.openxmlformats.org/drawingml/2006/wordprocessingDrawing" xmlns:w10="urn:schemas-microsoft-com:office:word" xmlns:w="http://schemas.openxmlformats.org/wordprocessingml/2006/main" xmlns:w14="http://schemas.microsoft.com/office/word/2010/wordml" xmlns:w15="http://schemas.microsoft.com/office/word/2012/wordml" xmlns:w16cex="http://schemas.microsoft.com/office/word/2018/wordml/cex" xmlns:w16cid="http://schemas.microsoft.com/office/word/2016/wordml/cid" xmlns:w16="http://schemas.microsoft.com/office/word/2018/wordml" xmlns:w16se="http://schemas.microsoft.com/office/word/2015/wordml/symex" xmlns:wpg="http://schemas.microsoft.com/office/word/2010/wordprocessingGroup" xmlns:wpi="http://schemas.microsoft.com/office/word/2010/wordprocessingInk" xmlns:wne="http://schemas.microsoft.com/office/word/2006/wordml" xmlns:wps="http://schemas.microsoft.com/office/word/2010/wordprocessingShape" mc:Ignorable="w14 w15 w16se w16cid w16 w16cex wp14">
+<w:endnotes xmlns:wpc="http://schemas.microsoft.com/office/word/2010/wordprocessingCanvas" xmlns:mc="http://schemas.openxmlformats.org/markup-compatibility/2006" xmlns:o="urn:schemas-microsoft-com:office:office" xmlns:r="http://schemas.openxmlformats.org/officeDocument/2006/relationships" xmlns:m="http://schemas.openxmlformats.org/officeDocument/2006/math" xmlns:v="urn:schemas-microsoft-com:vml" xmlns:wp14="http://schemas.microsoft.com/office/word/2010/wordprocessingDrawing" xmlns:wp="http://schemas.openxmlformats.org/drawingml/2006/wordprocessingDrawing" xmlns:w10="urn:schemas-microsoft-com:office:word" xmlns:w="http://schemas.openxmlformats.org/wordprocessingml/2006/main" xmlns:w14="http://schemas.microsoft.com/office/word/2010/wordml" xmlns:w15="http://schemas.microsoft.com/office/word/2012/wordml" xmlns:wpg="http://schemas.microsoft.com/office/word/2010/wordprocessingGroup" xmlns:wpi="http://schemas.microsoft.com/office/word/2010/wordprocessingInk" xmlns:wne="http://schemas.microsoft.com/office/word/2006/wordml" xmlns:wps="http://schemas.microsoft.com/office/word/2010/wordprocessingShape" mc:Ignorable="w14 w15 wp14">
   <w:endnote w:type="separator" w:id="-1">
     <w:p>
       <w:r>
@@ -670,7 +948,7 @@
 </file>
 
 <file path=word/footnotes.xml><?xml version="1.0" encoding="utf-8"?>
-<w:footnotes xmlns:wpc="http://schemas.microsoft.com/office/word/2010/wordprocessingCanvas" xmlns:cx="http://schemas.microsoft.com/office/drawing/2014/chartex" xmlns:cx1="http://schemas.microsoft.com/office/drawing/2015/9/8/chartex" xmlns:cx2="http://schemas.microsoft.com/office/drawing/2015/10/21/chartex" xmlns:cx3="http://schemas.microsoft.com/office/drawing/2016/5/9/chartex" xmlns:cx4="http://schemas.microsoft.com/office/drawing/2016/5/10/chartex" xmlns:cx5="http://schemas.microsoft.com/office/drawing/2016/5/11/chartex" xmlns:cx6="http://schemas.microsoft.com/office/drawing/2016/5/12/chartex" xmlns:cx7="http://schemas.microsoft.com/office/drawing/2016/5/13/chartex" xmlns:cx8="http://schemas.microsoft.com/office/drawing/2016/5/14/chartex" xmlns:mc="http://schemas.openxmlformats.org/markup-compatibility/2006" xmlns:aink="http://schemas.microsoft.com/office/drawing/2016/ink" xmlns:am3d="http://schemas.microsoft.com/office/drawing/2017/model3d" xmlns:o="urn:schemas-microsoft-com:office:office" xmlns:r="http://schemas.openxmlformats.org/officeDocument/2006/relationships" xmlns:m="http://schemas.openxmlformats.org/officeDocument/2006/math" xmlns:v="urn:schemas-microsoft-com:vml" xmlns:wp14="http://schemas.microsoft.com/office/word/2010/wordprocessingDrawing" xmlns:wp="http://schemas.openxmlformats.org/drawingml/2006/wordprocessingDrawing" xmlns:w10="urn:schemas-microsoft-com:office:word" xmlns:w="http://schemas.openxmlformats.org/wordprocessingml/2006/main" xmlns:w14="http://schemas.microsoft.com/office/word/2010/wordml" xmlns:w15="http://schemas.microsoft.com/office/word/2012/wordml" xmlns:w16cex="http://schemas.microsoft.com/office/word/2018/wordml/cex" xmlns:w16cid="http://schemas.microsoft.com/office/word/2016/wordml/cid" xmlns:w16="http://schemas.microsoft.com/office/word/2018/wordml" xmlns:w16se="http://schemas.microsoft.com/office/word/2015/wordml/symex" xmlns:wpg="http://schemas.microsoft.com/office/word/2010/wordprocessingGroup" xmlns:wpi="http://schemas.microsoft.com/office/word/2010/wordprocessingInk" xmlns:wne="http://schemas.microsoft.com/office/word/2006/wordml" xmlns:wps="http://schemas.microsoft.com/office/word/2010/wordprocessingShape" mc:Ignorable="w14 w15 w16se w16cid w16 w16cex wp14">
+<w:footnotes xmlns:wpc="http://schemas.microsoft.com/office/word/2010/wordprocessingCanvas" xmlns:mc="http://schemas.openxmlformats.org/markup-compatibility/2006" xmlns:o="urn:schemas-microsoft-com:office:office" xmlns:r="http://schemas.openxmlformats.org/officeDocument/2006/relationships" xmlns:m="http://schemas.openxmlformats.org/officeDocument/2006/math" xmlns:v="urn:schemas-microsoft-com:vml" xmlns:wp14="http://schemas.microsoft.com/office/word/2010/wordprocessingDrawing" xmlns:wp="http://schemas.openxmlformats.org/drawingml/2006/wordprocessingDrawing" xmlns:w10="urn:schemas-microsoft-com:office:word" xmlns:w="http://schemas.openxmlformats.org/wordprocessingml/2006/main" xmlns:w14="http://schemas.microsoft.com/office/word/2010/wordml" xmlns:w15="http://schemas.microsoft.com/office/word/2012/wordml" xmlns:wpg="http://schemas.microsoft.com/office/word/2010/wordprocessingGroup" xmlns:wpi="http://schemas.microsoft.com/office/word/2010/wordprocessingInk" xmlns:wne="http://schemas.microsoft.com/office/word/2006/wordml" xmlns:wps="http://schemas.microsoft.com/office/word/2010/wordprocessingShape" mc:Ignorable="w14 w15 wp14">
   <w:footnote w:type="separator" w:id="-1">
     <w:p>
       <w:r>
@@ -689,7 +967,7 @@
 </file>
 
 <file path=word/header1.xml><?xml version="1.0" encoding="utf-8"?>
-<w:hdr xmlns:wpc="http://schemas.microsoft.com/office/word/2010/wordprocessingCanvas" xmlns:cx="http://schemas.microsoft.com/office/drawing/2014/chartex" xmlns:cx1="http://schemas.microsoft.com/office/drawing/2015/9/8/chartex" xmlns:cx2="http://schemas.microsoft.com/office/drawing/2015/10/21/chartex" xmlns:cx3="http://schemas.microsoft.com/office/drawing/2016/5/9/chartex" xmlns:cx4="http://schemas.microsoft.com/office/drawing/2016/5/10/chartex" xmlns:cx5="http://schemas.microsoft.com/office/drawing/2016/5/11/chartex" xmlns:cx6="http://schemas.microsoft.com/office/drawing/2016/5/12/chartex" xmlns:cx7="http://schemas.microsoft.com/office/drawing/2016/5/13/chartex" xmlns:cx8="http://schemas.microsoft.com/office/drawing/2016/5/14/chartex" xmlns:mc="http://schemas.openxmlformats.org/markup-compatibility/2006" xmlns:aink="http://schemas.microsoft.com/office/drawing/2016/ink" xmlns:am3d="http://schemas.microsoft.com/office/drawing/2017/model3d" xmlns:o="urn:schemas-microsoft-com:office:office" xmlns:r="http://schemas.openxmlformats.org/officeDocument/2006/relationships" xmlns:m="http://schemas.openxmlformats.org/officeDocument/2006/math" xmlns:v="urn:schemas-microsoft-com:vml" xmlns:wp14="http://schemas.microsoft.com/office/word/2010/wordprocessingDrawing" xmlns:wp="http://schemas.openxmlformats.org/drawingml/2006/wordprocessingDrawing" xmlns:w10="urn:schemas-microsoft-com:office:word" xmlns:w="http://schemas.openxmlformats.org/wordprocessingml/2006/main" xmlns:w14="http://schemas.microsoft.com/office/word/2010/wordml" xmlns:w15="http://schemas.microsoft.com/office/word/2012/wordml" xmlns:w16cex="http://schemas.microsoft.com/office/word/2018/wordml/cex" xmlns:w16cid="http://schemas.microsoft.com/office/word/2016/wordml/cid" xmlns:w16="http://schemas.microsoft.com/office/word/2018/wordml" xmlns:w16se="http://schemas.microsoft.com/office/word/2015/wordml/symex" xmlns:wpg="http://schemas.microsoft.com/office/word/2010/wordprocessingGroup" xmlns:wpi="http://schemas.microsoft.com/office/word/2010/wordprocessingInk" xmlns:wne="http://schemas.microsoft.com/office/word/2006/wordml" xmlns:wps="http://schemas.microsoft.com/office/word/2010/wordprocessingShape" mc:Ignorable="w14 w15 w16se w16cid w16 w16cex wp14">
+<w:hdr xmlns:wpc="http://schemas.microsoft.com/office/word/2010/wordprocessingCanvas" xmlns:mc="http://schemas.openxmlformats.org/markup-compatibility/2006" xmlns:o="urn:schemas-microsoft-com:office:office" xmlns:r="http://schemas.openxmlformats.org/officeDocument/2006/relationships" xmlns:m="http://schemas.openxmlformats.org/officeDocument/2006/math" xmlns:v="urn:schemas-microsoft-com:vml" xmlns:wp14="http://schemas.microsoft.com/office/word/2010/wordprocessingDrawing" xmlns:wp="http://schemas.openxmlformats.org/drawingml/2006/wordprocessingDrawing" xmlns:w10="urn:schemas-microsoft-com:office:word" xmlns:w="http://schemas.openxmlformats.org/wordprocessingml/2006/main" xmlns:w14="http://schemas.microsoft.com/office/word/2010/wordml" xmlns:w15="http://schemas.microsoft.com/office/word/2012/wordml" xmlns:wpg="http://schemas.microsoft.com/office/word/2010/wordprocessingGroup" xmlns:wpi="http://schemas.microsoft.com/office/word/2010/wordprocessingInk" xmlns:wne="http://schemas.microsoft.com/office/word/2006/wordml" xmlns:wps="http://schemas.microsoft.com/office/word/2010/wordprocessingShape" mc:Ignorable="w14 w15 wp14">
   <w:p>
     <w:pPr>
       <w:pStyle w:val="Header"/>
@@ -697,6 +975,7 @@
     <w:r>
       <w:rPr>
         <w:noProof/>
+        <w:lang w:val="en-IN" w:eastAsia="en-IN"/>
       </w:rPr>
       <mc:AlternateContent>
         <mc:Choice Requires="wps">
@@ -823,9 +1102,9 @@
             </wp:anchor>
           </w:drawing>
         </mc:Choice>
-        <mc:Fallback>
+        <mc:Fallback xmlns:w16se="http://schemas.microsoft.com/office/word/2015/wordml/symex" xmlns:w16="http://schemas.microsoft.com/office/word/2018/wordml" xmlns:w16cid="http://schemas.microsoft.com/office/word/2016/wordml/cid" xmlns:w16cex="http://schemas.microsoft.com/office/word/2018/wordml/cex" xmlns:am3d="http://schemas.microsoft.com/office/drawing/2017/model3d" xmlns:aink="http://schemas.microsoft.com/office/drawing/2016/ink" xmlns:cx8="http://schemas.microsoft.com/office/drawing/2016/5/14/chartex" xmlns:cx7="http://schemas.microsoft.com/office/drawing/2016/5/13/chartex" xmlns:cx6="http://schemas.microsoft.com/office/drawing/2016/5/12/chartex" xmlns:cx5="http://schemas.microsoft.com/office/drawing/2016/5/11/chartex" xmlns:cx4="http://schemas.microsoft.com/office/drawing/2016/5/10/chartex" xmlns:cx3="http://schemas.microsoft.com/office/drawing/2016/5/9/chartex" xmlns:cx2="http://schemas.microsoft.com/office/drawing/2015/10/21/chartex" xmlns:cx1="http://schemas.microsoft.com/office/drawing/2015/9/8/chartex" xmlns:cx="http://schemas.microsoft.com/office/drawing/2014/chartex">
           <w:pict>
-            <v:rect w14:anchorId="13C6DFBA" id="Rectangle 47" o:spid="_x0000_s1026" alt="Title: Document Title" style="position:absolute;margin-left:0;margin-top:0;width:1in;height:22.3pt;z-index:251659264;visibility:visible;mso-wrap-style:square;mso-width-percent:941;mso-height-percent:0;mso-top-percent:30;mso-wrap-distance-left:9pt;mso-wrap-distance-top:0;mso-wrap-distance-right:9pt;mso-wrap-distance-bottom:0;mso-position-horizontal:center;mso-position-horizontal-relative:page;mso-position-vertical-relative:page;mso-width-percent:941;mso-height-percent:0;mso-top-percent:30;mso-width-relative:page;mso-height-relative:margin;v-text-anchor:middle" o:gfxdata="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" fillcolor="#44546a [3215]" stroked="f" strokeweight="1pt">
+            <v:rect w14:anchorId="13C6DFBA" id="Rectangle 47" o:spid="_x0000_s1026" alt="Title: Document Title" style="position:absolute;margin-left:0;margin-top:0;width:1in;height:22.3pt;z-index:251659264;visibility:visible;mso-wrap-style:square;mso-width-percent:941;mso-height-percent:0;mso-top-percent:30;mso-wrap-distance-left:9pt;mso-wrap-distance-top:0;mso-wrap-distance-right:9pt;mso-wrap-distance-bottom:0;mso-position-horizontal:center;mso-position-horizontal-relative:page;mso-position-vertical-relative:page;mso-width-percent:941;mso-height-percent:0;mso-top-percent:30;mso-width-relative:page;mso-height-relative:margin;v-text-anchor:middle" o:gfxdata="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" fillcolor="#44546a [3215]" stroked="f" strokeweight="1pt">
               <v:textbox inset=",0,,0">
                 <w:txbxContent>
                   <w:sdt>
@@ -888,8 +1167,97 @@
 </file>
 
 <file path=word/numbering.xml><?xml version="1.0" encoding="utf-8"?>
-<w:numbering xmlns:wpc="http://schemas.microsoft.com/office/word/2010/wordprocessingCanvas" xmlns:cx="http://schemas.microsoft.com/office/drawing/2014/chartex" xmlns:cx1="http://schemas.microsoft.com/office/drawing/2015/9/8/chartex" xmlns:cx2="http://schemas.microsoft.com/office/drawing/2015/10/21/chartex" xmlns:cx3="http://schemas.microsoft.com/office/drawing/2016/5/9/chartex" xmlns:cx4="http://schemas.microsoft.com/office/drawing/2016/5/10/chartex" xmlns:cx5="http://schemas.microsoft.com/office/drawing/2016/5/11/chartex" xmlns:cx6="http://schemas.microsoft.com/office/drawing/2016/5/12/chartex" xmlns:cx7="http://schemas.microsoft.com/office/drawing/2016/5/13/chartex" xmlns:cx8="http://schemas.microsoft.com/office/drawing/2016/5/14/chartex" xmlns:mc="http://schemas.openxmlformats.org/markup-compatibility/2006" xmlns:aink="http://schemas.microsoft.com/office/drawing/2016/ink" xmlns:am3d="http://schemas.microsoft.com/office/drawing/2017/model3d" xmlns:o="urn:schemas-microsoft-com:office:office" xmlns:r="http://schemas.openxmlformats.org/officeDocument/2006/relationships" xmlns:m="http://schemas.openxmlformats.org/officeDocument/2006/math" xmlns:v="urn:schemas-microsoft-com:vml" xmlns:wp14="http://schemas.microsoft.com/office/word/2010/wordprocessingDrawing" xmlns:wp="http://schemas.openxmlformats.org/drawingml/2006/wordprocessingDrawing" xmlns:w10="urn:schemas-microsoft-com:office:word" xmlns:w="http://schemas.openxmlformats.org/wordprocessingml/2006/main" xmlns:w14="http://schemas.microsoft.com/office/word/2010/wordml" xmlns:w15="http://schemas.microsoft.com/office/word/2012/wordml" xmlns:w16cex="http://schemas.microsoft.com/office/word/2018/wordml/cex" xmlns:w16cid="http://schemas.microsoft.com/office/word/2016/wordml/cid" xmlns:w16="http://schemas.microsoft.com/office/word/2018/wordml" xmlns:w16se="http://schemas.microsoft.com/office/word/2015/wordml/symex" xmlns:wpg="http://schemas.microsoft.com/office/word/2010/wordprocessingGroup" xmlns:wpi="http://schemas.microsoft.com/office/word/2010/wordprocessingInk" xmlns:wne="http://schemas.microsoft.com/office/word/2006/wordml" xmlns:wps="http://schemas.microsoft.com/office/word/2010/wordprocessingShape" mc:Ignorable="w14 w15 w16se w16cid w16 w16cex wp14">
+<w:numbering xmlns:wpc="http://schemas.microsoft.com/office/word/2010/wordprocessingCanvas" xmlns:mc="http://schemas.openxmlformats.org/markup-compatibility/2006" xmlns:o="urn:schemas-microsoft-com:office:office" xmlns:r="http://schemas.openxmlformats.org/officeDocument/2006/relationships" xmlns:m="http://schemas.openxmlformats.org/officeDocument/2006/math" xmlns:v="urn:schemas-microsoft-com:vml" xmlns:wp14="http://schemas.microsoft.com/office/word/2010/wordprocessingDrawing" xmlns:wp="http://schemas.openxmlformats.org/drawingml/2006/wordprocessingDrawing" xmlns:w10="urn:schemas-microsoft-com:office:word" xmlns:w="http://schemas.openxmlformats.org/wordprocessingml/2006/main" xmlns:w14="http://schemas.microsoft.com/office/word/2010/wordml" xmlns:w15="http://schemas.microsoft.com/office/word/2012/wordml" xmlns:wpg="http://schemas.microsoft.com/office/word/2010/wordprocessingGroup" xmlns:wpi="http://schemas.microsoft.com/office/word/2010/wordprocessingInk" xmlns:wne="http://schemas.microsoft.com/office/word/2006/wordml" xmlns:wps="http://schemas.microsoft.com/office/word/2010/wordprocessingShape" mc:Ignorable="w14 w15 wp14">
   <w:abstractNum w:abstractNumId="0" w15:restartNumberingAfterBreak="0">
+    <w:nsid w:val="1E1C4C57"/>
+    <w:multiLevelType w:val="hybridMultilevel"/>
+    <w:tmpl w:val="344CABD8"/>
+    <w:lvl w:ilvl="0" w:tplc="4009000F">
+      <w:start w:val="1"/>
+      <w:numFmt w:val="decimal"/>
+      <w:lvlText w:val="%1."/>
+      <w:lvlJc w:val="left"/>
+      <w:pPr>
+        <w:ind w:left="720" w:hanging="360"/>
+      </w:pPr>
+      <w:rPr>
+        <w:rFonts w:hint="default"/>
+      </w:rPr>
+    </w:lvl>
+    <w:lvl w:ilvl="1" w:tplc="40090019" w:tentative="1">
+      <w:start w:val="1"/>
+      <w:numFmt w:val="lowerLetter"/>
+      <w:lvlText w:val="%2."/>
+      <w:lvlJc w:val="left"/>
+      <w:pPr>
+        <w:ind w:left="1440" w:hanging="360"/>
+      </w:pPr>
+    </w:lvl>
+    <w:lvl w:ilvl="2" w:tplc="4009001B" w:tentative="1">
+      <w:start w:val="1"/>
+      <w:numFmt w:val="lowerRoman"/>
+      <w:lvlText w:val="%3."/>
+      <w:lvlJc w:val="right"/>
+      <w:pPr>
+        <w:ind w:left="2160" w:hanging="180"/>
+      </w:pPr>
+    </w:lvl>
+    <w:lvl w:ilvl="3" w:tplc="4009000F" w:tentative="1">
+      <w:start w:val="1"/>
+      <w:numFmt w:val="decimal"/>
+      <w:lvlText w:val="%4."/>
+      <w:lvlJc w:val="left"/>
+      <w:pPr>
+        <w:ind w:left="2880" w:hanging="360"/>
+      </w:pPr>
+    </w:lvl>
+    <w:lvl w:ilvl="4" w:tplc="40090019" w:tentative="1">
+      <w:start w:val="1"/>
+      <w:numFmt w:val="lowerLetter"/>
+      <w:lvlText w:val="%5."/>
+      <w:lvlJc w:val="left"/>
+      <w:pPr>
+        <w:ind w:left="3600" w:hanging="360"/>
+      </w:pPr>
+    </w:lvl>
+    <w:lvl w:ilvl="5" w:tplc="4009001B" w:tentative="1">
+      <w:start w:val="1"/>
+      <w:numFmt w:val="lowerRoman"/>
+      <w:lvlText w:val="%6."/>
+      <w:lvlJc w:val="right"/>
+      <w:pPr>
+        <w:ind w:left="4320" w:hanging="180"/>
+      </w:pPr>
+    </w:lvl>
+    <w:lvl w:ilvl="6" w:tplc="4009000F" w:tentative="1">
+      <w:start w:val="1"/>
+      <w:numFmt w:val="decimal"/>
+      <w:lvlText w:val="%7."/>
+      <w:lvlJc w:val="left"/>
+      <w:pPr>
+        <w:ind w:left="5040" w:hanging="360"/>
+      </w:pPr>
+    </w:lvl>
+    <w:lvl w:ilvl="7" w:tplc="40090019" w:tentative="1">
+      <w:start w:val="1"/>
+      <w:numFmt w:val="lowerLetter"/>
+      <w:lvlText w:val="%8."/>
+      <w:lvlJc w:val="left"/>
+      <w:pPr>
+        <w:ind w:left="5760" w:hanging="360"/>
+      </w:pPr>
+    </w:lvl>
+    <w:lvl w:ilvl="8" w:tplc="4009001B" w:tentative="1">
+      <w:start w:val="1"/>
+      <w:numFmt w:val="lowerRoman"/>
+      <w:lvlText w:val="%9."/>
+      <w:lvlJc w:val="right"/>
+      <w:pPr>
+        <w:ind w:left="6480" w:hanging="180"/>
+      </w:pPr>
+    </w:lvl>
+  </w:abstractNum>
+  <w:abstractNum w:abstractNumId="1" w15:restartNumberingAfterBreak="0">
     <w:nsid w:val="1E9B530B"/>
     <w:multiLevelType w:val="hybridMultilevel"/>
     <w:tmpl w:val="48A8ACF8"/>
@@ -975,7 +1343,7 @@
       </w:pPr>
     </w:lvl>
   </w:abstractNum>
-  <w:abstractNum w:abstractNumId="1" w15:restartNumberingAfterBreak="0">
+  <w:abstractNum w:abstractNumId="2" w15:restartNumberingAfterBreak="0">
     <w:nsid w:val="32B04868"/>
     <w:multiLevelType w:val="hybridMultilevel"/>
     <w:tmpl w:val="FDCAD1DC"/>
@@ -1061,7 +1429,7 @@
       </w:pPr>
     </w:lvl>
   </w:abstractNum>
-  <w:abstractNum w:abstractNumId="2" w15:restartNumberingAfterBreak="0">
+  <w:abstractNum w:abstractNumId="3" w15:restartNumberingAfterBreak="0">
     <w:nsid w:val="50D847A4"/>
     <w:multiLevelType w:val="hybridMultilevel"/>
     <w:tmpl w:val="43186436"/>
@@ -1148,19 +1516,22 @@
     </w:lvl>
   </w:abstractNum>
   <w:num w:numId="1">
+    <w:abstractNumId w:val="3"/>
+  </w:num>
+  <w:num w:numId="2">
     <w:abstractNumId w:val="2"/>
   </w:num>
-  <w:num w:numId="2">
+  <w:num w:numId="3">
     <w:abstractNumId w:val="1"/>
   </w:num>
-  <w:num w:numId="3">
+  <w:num w:numId="4">
     <w:abstractNumId w:val="0"/>
   </w:num>
 </w:numbering>
 </file>
 
 <file path=word/styles.xml><?xml version="1.0" encoding="utf-8"?>
-<w:styles xmlns:mc="http://schemas.openxmlformats.org/markup-compatibility/2006" xmlns:r="http://schemas.openxmlformats.org/officeDocument/2006/relationships" xmlns:w="http://schemas.openxmlformats.org/wordprocessingml/2006/main" xmlns:w14="http://schemas.microsoft.com/office/word/2010/wordml" xmlns:w15="http://schemas.microsoft.com/office/word/2012/wordml" xmlns:w16cex="http://schemas.microsoft.com/office/word/2018/wordml/cex" xmlns:w16cid="http://schemas.microsoft.com/office/word/2016/wordml/cid" xmlns:w16="http://schemas.microsoft.com/office/word/2018/wordml" xmlns:w16se="http://schemas.microsoft.com/office/word/2015/wordml/symex" mc:Ignorable="w14 w15 w16se w16cid w16 w16cex">
+<w:styles xmlns:mc="http://schemas.openxmlformats.org/markup-compatibility/2006" xmlns:r="http://schemas.openxmlformats.org/officeDocument/2006/relationships" xmlns:w="http://schemas.openxmlformats.org/wordprocessingml/2006/main" xmlns:w14="http://schemas.microsoft.com/office/word/2010/wordml" xmlns:w15="http://schemas.microsoft.com/office/word/2012/wordml" mc:Ignorable="w14 w15">
   <w:docDefaults>
     <w:rPrDefault>
       <w:rPr>
@@ -1172,7 +1543,7 @@
     </w:rPrDefault>
     <w:pPrDefault/>
   </w:docDefaults>
-  <w:latentStyles w:defLockedState="0" w:defUIPriority="99" w:defSemiHidden="0" w:defUnhideWhenUsed="0" w:defQFormat="0" w:count="376">
+  <w:latentStyles w:defLockedState="0" w:defUIPriority="99" w:defSemiHidden="0" w:defUnhideWhenUsed="0" w:defQFormat="0" w:count="371">
     <w:lsdException w:name="Normal" w:uiPriority="0" w:qFormat="1"/>
     <w:lsdException w:name="heading 1" w:uiPriority="9" w:qFormat="1"/>
     <w:lsdException w:name="heading 2" w:semiHidden="1" w:uiPriority="9" w:unhideWhenUsed="1" w:qFormat="1"/>
@@ -1544,11 +1915,6 @@
     <w:lsdException w:name="List Table 5 Dark Accent 6" w:uiPriority="50"/>
     <w:lsdException w:name="List Table 6 Colorful Accent 6" w:uiPriority="51"/>
     <w:lsdException w:name="List Table 7 Colorful Accent 6" w:uiPriority="52"/>
-    <w:lsdException w:name="Mention" w:semiHidden="1" w:unhideWhenUsed="1"/>
-    <w:lsdException w:name="Smart Hyperlink" w:semiHidden="1" w:unhideWhenUsed="1"/>
-    <w:lsdException w:name="Hashtag" w:semiHidden="1" w:unhideWhenUsed="1"/>
-    <w:lsdException w:name="Unresolved Mention" w:semiHidden="1" w:unhideWhenUsed="1"/>
-    <w:lsdException w:name="Smart Link" w:semiHidden="1" w:unhideWhenUsed="1"/>
   </w:latentStyles>
   <w:style w:type="paragraph" w:default="1" w:styleId="Normal">
     <w:name w:val="Normal"/>

--- a/Assignment2/Documentation.docx
+++ b/Assignment2/Documentation.docx
@@ -1,6 +1,6 @@
 
 <file path=word/document.xml><?xml version="1.0" encoding="utf-8"?>
-<w:document xmlns:wpc="http://schemas.microsoft.com/office/word/2010/wordprocessingCanvas" xmlns:mc="http://schemas.openxmlformats.org/markup-compatibility/2006" xmlns:o="urn:schemas-microsoft-com:office:office" xmlns:r="http://schemas.openxmlformats.org/officeDocument/2006/relationships" xmlns:m="http://schemas.openxmlformats.org/officeDocument/2006/math" xmlns:v="urn:schemas-microsoft-com:vml" xmlns:wp14="http://schemas.microsoft.com/office/word/2010/wordprocessingDrawing" xmlns:wp="http://schemas.openxmlformats.org/drawingml/2006/wordprocessingDrawing" xmlns:w10="urn:schemas-microsoft-com:office:word" xmlns:w="http://schemas.openxmlformats.org/wordprocessingml/2006/main" xmlns:w14="http://schemas.microsoft.com/office/word/2010/wordml" xmlns:w15="http://schemas.microsoft.com/office/word/2012/wordml" xmlns:wpg="http://schemas.microsoft.com/office/word/2010/wordprocessingGroup" xmlns:wpi="http://schemas.microsoft.com/office/word/2010/wordprocessingInk" xmlns:wne="http://schemas.microsoft.com/office/word/2006/wordml" xmlns:wps="http://schemas.microsoft.com/office/word/2010/wordprocessingShape" mc:Ignorable="w14 w15 wp14">
+<w:document xmlns:wpc="http://schemas.microsoft.com/office/word/2010/wordprocessingCanvas" xmlns:cx="http://schemas.microsoft.com/office/drawing/2014/chartex" xmlns:cx1="http://schemas.microsoft.com/office/drawing/2015/9/8/chartex" xmlns:cx2="http://schemas.microsoft.com/office/drawing/2015/10/21/chartex" xmlns:cx3="http://schemas.microsoft.com/office/drawing/2016/5/9/chartex" xmlns:cx4="http://schemas.microsoft.com/office/drawing/2016/5/10/chartex" xmlns:cx5="http://schemas.microsoft.com/office/drawing/2016/5/11/chartex" xmlns:cx6="http://schemas.microsoft.com/office/drawing/2016/5/12/chartex" xmlns:cx7="http://schemas.microsoft.com/office/drawing/2016/5/13/chartex" xmlns:cx8="http://schemas.microsoft.com/office/drawing/2016/5/14/chartex" xmlns:mc="http://schemas.openxmlformats.org/markup-compatibility/2006" xmlns:aink="http://schemas.microsoft.com/office/drawing/2016/ink" xmlns:am3d="http://schemas.microsoft.com/office/drawing/2017/model3d" xmlns:o="urn:schemas-microsoft-com:office:office" xmlns:r="http://schemas.openxmlformats.org/officeDocument/2006/relationships" xmlns:m="http://schemas.openxmlformats.org/officeDocument/2006/math" xmlns:v="urn:schemas-microsoft-com:vml" xmlns:wp14="http://schemas.microsoft.com/office/word/2010/wordprocessingDrawing" xmlns:wp="http://schemas.openxmlformats.org/drawingml/2006/wordprocessingDrawing" xmlns:w10="urn:schemas-microsoft-com:office:word" xmlns:w="http://schemas.openxmlformats.org/wordprocessingml/2006/main" xmlns:w14="http://schemas.microsoft.com/office/word/2010/wordml" xmlns:w15="http://schemas.microsoft.com/office/word/2012/wordml" xmlns:w16cex="http://schemas.microsoft.com/office/word/2018/wordml/cex" xmlns:w16cid="http://schemas.microsoft.com/office/word/2016/wordml/cid" xmlns:w16="http://schemas.microsoft.com/office/word/2018/wordml" xmlns:w16se="http://schemas.microsoft.com/office/word/2015/wordml/symex" xmlns:wpg="http://schemas.microsoft.com/office/word/2010/wordprocessingGroup" xmlns:wpi="http://schemas.microsoft.com/office/word/2010/wordprocessingInk" xmlns:wne="http://schemas.microsoft.com/office/word/2006/wordml" xmlns:wps="http://schemas.microsoft.com/office/word/2010/wordprocessingShape" mc:Ignorable="w14 w15 w16se w16cid w16 w16cex wp14">
   <w:body>
     <w:p>
       <w:pPr>
@@ -86,17 +86,8 @@
           <w:i/>
           <w:iCs/>
         </w:rPr>
-        <w:t>-data-</w:t>
-      </w:r>
-      <w:proofErr w:type="spellStart"/>
-      <w:r>
-        <w:rPr>
-          <w:i/>
-          <w:iCs/>
-        </w:rPr>
-        <w:t>prepared.json</w:t>
-      </w:r>
-      <w:proofErr w:type="spellEnd"/>
+        <w:t>-data-prepared.json</w:t>
+      </w:r>
       <w:r>
         <w:rPr>
           <w:i/>
@@ -107,7 +98,6 @@
       <w:r>
         <w:t xml:space="preserve">and </w:t>
       </w:r>
-      <w:proofErr w:type="spellStart"/>
       <w:r>
         <w:rPr>
           <w:i/>
@@ -115,23 +105,13 @@
         </w:rPr>
         <w:t>val</w:t>
       </w:r>
-      <w:proofErr w:type="spellEnd"/>
-      <w:r>
-        <w:rPr>
-          <w:i/>
-          <w:iCs/>
-        </w:rPr>
-        <w:t>-data-</w:t>
-      </w:r>
-      <w:proofErr w:type="spellStart"/>
-      <w:r>
-        <w:rPr>
-          <w:i/>
-          <w:iCs/>
-        </w:rPr>
-        <w:t>prepared.json</w:t>
-      </w:r>
-      <w:proofErr w:type="spellEnd"/>
+      <w:r>
+        <w:rPr>
+          <w:i/>
+          <w:iCs/>
+        </w:rPr>
+        <w:t>-data-prepared.json</w:t>
+      </w:r>
       <w:r>
         <w:t xml:space="preserve">, with </w:t>
       </w:r>
@@ -263,15 +243,7 @@
         <w:t>, we extracted features keeping in mind the properties that distinguish the two based on the literature that we went through.</w:t>
       </w:r>
       <w:r>
-        <w:t xml:space="preserve"> We make use of the </w:t>
-      </w:r>
-      <w:proofErr w:type="spellStart"/>
-      <w:r>
-        <w:t>SpaCy</w:t>
-      </w:r>
-      <w:proofErr w:type="spellEnd"/>
-      <w:r>
-        <w:t xml:space="preserve"> library in Python to extract the features. </w:t>
+        <w:t xml:space="preserve"> We make use of the SpaCy library in Python to extract the features. </w:t>
       </w:r>
       <w:r>
         <w:t>Following are the features that we extracted</w:t>
@@ -529,44 +501,18 @@
       <w:r>
         <w:t xml:space="preserve">We use the </w:t>
       </w:r>
-      <w:proofErr w:type="spellStart"/>
-      <w:proofErr w:type="gramStart"/>
-      <w:r>
-        <w:rPr>
-          <w:i/>
-          <w:iCs/>
-        </w:rPr>
-        <w:t>CountVectorizer</w:t>
-      </w:r>
-      <w:proofErr w:type="spellEnd"/>
-      <w:r>
-        <w:rPr>
-          <w:i/>
-          <w:iCs/>
-        </w:rPr>
-        <w:t>(</w:t>
-      </w:r>
-      <w:proofErr w:type="gramEnd"/>
-      <w:r>
-        <w:rPr>
-          <w:i/>
-          <w:iCs/>
-        </w:rPr>
-        <w:t>)</w:t>
+      <w:r>
+        <w:rPr>
+          <w:i/>
+          <w:iCs/>
+        </w:rPr>
+        <w:t>CountVectorizer()</w:t>
       </w:r>
       <w:r>
         <w:t xml:space="preserve"> method </w:t>
       </w:r>
       <w:r>
-        <w:t xml:space="preserve">in </w:t>
-      </w:r>
-      <w:proofErr w:type="spellStart"/>
-      <w:r>
-        <w:t>Scikit</w:t>
-      </w:r>
-      <w:proofErr w:type="spellEnd"/>
-      <w:r>
-        <w:t xml:space="preserve">-Learn library </w:t>
+        <w:t xml:space="preserve">in Scikit-Learn library </w:t>
       </w:r>
       <w:r>
         <w:t>to create a matrix of all possible unigrams and bigrams present in the entire corpus</w:t>
@@ -609,11 +555,9 @@
       <w:r>
         <w:t xml:space="preserve">The different features that are extracted are combined to form a single final feature matrix for training and validation data </w:t>
       </w:r>
-      <w:proofErr w:type="spellStart"/>
-      <w:r>
-        <w:t>seperately</w:t>
-      </w:r>
-      <w:proofErr w:type="spellEnd"/>
+      <w:r>
+        <w:t>separately</w:t>
+      </w:r>
       <w:r>
         <w:t xml:space="preserve">. </w:t>
       </w:r>
@@ -685,14 +629,12 @@
       <w:r>
         <w:t xml:space="preserve">We used </w:t>
       </w:r>
-      <w:proofErr w:type="spellStart"/>
       <w:r>
         <w:rPr>
           <w:b/>
         </w:rPr>
         <w:t>GridSearchCV</w:t>
       </w:r>
-      <w:proofErr w:type="spellEnd"/>
       <w:r>
         <w:t xml:space="preserve"> to find the best hyper-parameters of whatever classifier we wanted to use. </w:t>
       </w:r>
@@ -787,15 +729,7 @@
         </w:numPr>
       </w:pPr>
       <w:r>
-        <w:t xml:space="preserve">From the </w:t>
-      </w:r>
-      <w:proofErr w:type="spellStart"/>
-      <w:r>
-        <w:t>GridSearchCV</w:t>
-      </w:r>
-      <w:proofErr w:type="spellEnd"/>
-      <w:r>
-        <w:t xml:space="preserve">, we got </w:t>
+        <w:t xml:space="preserve">From the GridSearchCV, we got </w:t>
       </w:r>
       <w:r>
         <w:rPr>
@@ -830,7 +764,46 @@
         <w:t>SVC</w:t>
       </w:r>
       <w:r>
-        <w:t xml:space="preserve"> with the best hyper-parameters with the training data, we then tested the classifier with the test data and evaluated the performance of the model using </w:t>
+        <w:t xml:space="preserve"> with the best hyper-parameters with the </w:t>
+      </w:r>
+      <w:r>
+        <w:rPr>
+          <w:i/>
+          <w:iCs/>
+        </w:rPr>
+        <w:t>training data</w:t>
+      </w:r>
+      <w:r>
+        <w:t xml:space="preserve">, we then tested the classifier </w:t>
+      </w:r>
+      <w:r>
+        <w:t xml:space="preserve">by </w:t>
+      </w:r>
+      <w:r>
+        <w:t>generating</w:t>
+      </w:r>
+      <w:r>
+        <w:t xml:space="preserve"> predictions on</w:t>
+      </w:r>
+      <w:r>
+        <w:t xml:space="preserve"> the </w:t>
+      </w:r>
+      <w:r>
+        <w:rPr>
+          <w:i/>
+          <w:iCs/>
+        </w:rPr>
+        <w:t>validation</w:t>
+      </w:r>
+      <w:r>
+        <w:rPr>
+          <w:i/>
+          <w:iCs/>
+        </w:rPr>
+        <w:t xml:space="preserve"> data</w:t>
+      </w:r>
+      <w:r>
+        <w:t xml:space="preserve"> and evaluated the performance of the model using </w:t>
       </w:r>
       <w:r>
         <w:rPr>
@@ -856,7 +829,7 @@
           <w:b/>
           <w:i/>
         </w:rPr>
-        <w:t>Conclusion</w:t>
+        <w:t>Results</w:t>
       </w:r>
     </w:p>
     <w:p>
@@ -879,20 +852,43 @@
         <w:t xml:space="preserve">We finally created an output </w:t>
       </w:r>
       <w:r>
+        <w:t>JSON</w:t>
+      </w:r>
+      <w:r>
+        <w:t xml:space="preserve"> file</w:t>
+      </w:r>
+      <w:r>
+        <w:t xml:space="preserve"> called </w:t>
+      </w:r>
+      <w:r>
+        <w:rPr>
+          <w:i/>
+          <w:iCs/>
+        </w:rPr>
         <w:t>“</w:t>
       </w:r>
-      <w:proofErr w:type="spellStart"/>
-      <w:r>
-        <w:t>json</w:t>
-      </w:r>
-      <w:proofErr w:type="spellEnd"/>
-      <w:r>
-        <w:t>”</w:t>
-      </w:r>
-      <w:bookmarkStart w:id="0" w:name="_GoBack"/>
-      <w:bookmarkEnd w:id="0"/>
-      <w:r>
-        <w:t xml:space="preserve"> file with predictions by extracting IDs from the dataset and generating a dictionary of </w:t>
+      <w:r>
+        <w:rPr>
+          <w:i/>
+          <w:iCs/>
+        </w:rPr>
+        <w:t>p</w:t>
+      </w:r>
+      <w:r>
+        <w:rPr>
+          <w:i/>
+          <w:iCs/>
+        </w:rPr>
+        <w:t>red_out.json”</w:t>
+      </w:r>
+      <w:r>
+        <w:t xml:space="preserve"> with predictions by extracting </w:t>
+      </w:r>
+      <w:r>
+        <w:t xml:space="preserve">data point </w:t>
+      </w:r>
+      <w:r>
+        <w:t xml:space="preserve">IDs from the dataset and generating a dictionary of </w:t>
       </w:r>
       <w:r>
         <w:rPr>
@@ -915,6 +911,702 @@
       </w:pPr>
       <w:r>
         <w:t xml:space="preserve">With respect to the runtime of our approach, it has been recorded as 1-2 minutes for the feature extraction process and 4-5 minutes for training the classifier. Overall, it would take around 7 minutes to run and produce the predictions. </w:t>
+      </w:r>
+    </w:p>
+    <w:p>
+      <w:pPr>
+        <w:pStyle w:val="ListParagraph"/>
+      </w:pPr>
+    </w:p>
+    <w:p>
+      <w:pPr>
+        <w:rPr>
+          <w:b/>
+          <w:bCs/>
+          <w:sz w:val="28"/>
+          <w:szCs w:val="28"/>
+          <w:u w:val="single"/>
+        </w:rPr>
+      </w:pPr>
+      <w:r>
+        <w:rPr>
+          <w:b/>
+          <w:bCs/>
+          <w:sz w:val="28"/>
+          <w:szCs w:val="28"/>
+          <w:u w:val="single"/>
+        </w:rPr>
+        <w:lastRenderedPageBreak/>
+        <w:t>EXECUTION INSTRUCTIONS</w:t>
+      </w:r>
+    </w:p>
+    <w:p>
+      <w:pPr>
+        <w:rPr>
+          <w:sz w:val="28"/>
+          <w:szCs w:val="28"/>
+        </w:rPr>
+      </w:pPr>
+    </w:p>
+    <w:p/>
+    <w:p>
+      <w:r>
+        <w:t>Before proceeding with the execution of the code, it must be ensured that the necessary packages and libraries are present in the system. From the scope of this assignment, the following packages and libraries needs to be installed for successful execution of the assignment:</w:t>
+      </w:r>
+    </w:p>
+    <w:p>
+      <w:pPr>
+        <w:rPr>
+          <w:b/>
+          <w:bCs/>
+          <w:i/>
+          <w:iCs/>
+        </w:rPr>
+      </w:pPr>
+      <w:r>
+        <w:rPr>
+          <w:b/>
+          <w:bCs/>
+          <w:i/>
+          <w:iCs/>
+        </w:rPr>
+        <w:t xml:space="preserve">numpy, pandas, spacy, json, re, </w:t>
+      </w:r>
+      <w:r>
+        <w:rPr>
+          <w:b/>
+          <w:bCs/>
+          <w:i/>
+          <w:iCs/>
+        </w:rPr>
+        <w:t>sklearn, sys</w:t>
+      </w:r>
+    </w:p>
+    <w:p/>
+    <w:p>
+      <w:r>
+        <w:t xml:space="preserve">In case any of the above-mentioned packages are missing, it can be installed using the command </w:t>
+      </w:r>
+      <w:r>
+        <w:rPr>
+          <w:b/>
+          <w:bCs/>
+        </w:rPr>
+        <w:t>pip install &lt;package-name&gt;</w:t>
+      </w:r>
+      <w:r>
+        <w:t>.</w:t>
+      </w:r>
+    </w:p>
+    <w:p/>
+    <w:p>
+      <w:r>
+        <w:rPr>
+          <w:b/>
+          <w:bCs/>
+          <w:i/>
+          <w:iCs/>
+        </w:rPr>
+        <w:t>Steps for execution:</w:t>
+      </w:r>
+    </w:p>
+    <w:p/>
+    <w:p>
+      <w:pPr>
+        <w:pStyle w:val="ListParagraph"/>
+        <w:numPr>
+          <w:ilvl w:val="0"/>
+          <w:numId w:val="5"/>
+        </w:numPr>
+      </w:pPr>
+      <w:r>
+        <w:t>Unzip the file Assignment2-HardlyHuman.zip.</w:t>
+      </w:r>
+    </w:p>
+    <w:p>
+      <w:pPr>
+        <w:pStyle w:val="ListParagraph"/>
+      </w:pPr>
+    </w:p>
+    <w:p>
+      <w:pPr>
+        <w:pStyle w:val="ListParagraph"/>
+        <w:numPr>
+          <w:ilvl w:val="0"/>
+          <w:numId w:val="5"/>
+        </w:numPr>
+      </w:pPr>
+      <w:r>
+        <w:t>The unzipped folder will have the following files:</w:t>
+      </w:r>
+    </w:p>
+    <w:p>
+      <w:pPr>
+        <w:pStyle w:val="ListParagraph"/>
+      </w:pPr>
+    </w:p>
+    <w:p>
+      <w:pPr>
+        <w:pStyle w:val="ListParagraph"/>
+        <w:numPr>
+          <w:ilvl w:val="1"/>
+          <w:numId w:val="5"/>
+        </w:numPr>
+        <w:rPr>
+          <w:b/>
+          <w:bCs/>
+        </w:rPr>
+      </w:pPr>
+      <w:r>
+        <w:rPr>
+          <w:b/>
+          <w:bCs/>
+        </w:rPr>
+        <w:t>ClaimClassification.py</w:t>
+      </w:r>
+      <w:r>
+        <w:t>:</w:t>
+      </w:r>
+      <w:r>
+        <w:rPr>
+          <w:b/>
+          <w:bCs/>
+        </w:rPr>
+        <w:t xml:space="preserve"> </w:t>
+      </w:r>
+      <w:r>
+        <w:t>Python code for classifying data as claim or non-claim.</w:t>
+      </w:r>
+    </w:p>
+    <w:p>
+      <w:pPr>
+        <w:pStyle w:val="ListParagraph"/>
+        <w:ind w:left="1440"/>
+        <w:rPr>
+          <w:b/>
+          <w:bCs/>
+        </w:rPr>
+      </w:pPr>
+    </w:p>
+    <w:p>
+      <w:pPr>
+        <w:pStyle w:val="ListParagraph"/>
+        <w:numPr>
+          <w:ilvl w:val="1"/>
+          <w:numId w:val="5"/>
+        </w:numPr>
+        <w:rPr>
+          <w:b/>
+          <w:bCs/>
+        </w:rPr>
+      </w:pPr>
+      <w:r>
+        <w:rPr>
+          <w:b/>
+          <w:bCs/>
+        </w:rPr>
+        <w:t>Documentation.pdf</w:t>
+      </w:r>
+      <w:r>
+        <w:t>: PDF file describing our approach and execution instructions</w:t>
+      </w:r>
+    </w:p>
+    <w:p>
+      <w:pPr>
+        <w:pStyle w:val="ListParagraph"/>
+        <w:rPr>
+          <w:b/>
+          <w:bCs/>
+        </w:rPr>
+      </w:pPr>
+    </w:p>
+    <w:p>
+      <w:pPr>
+        <w:pStyle w:val="ListParagraph"/>
+        <w:numPr>
+          <w:ilvl w:val="0"/>
+          <w:numId w:val="5"/>
+        </w:numPr>
+      </w:pPr>
+      <w:r>
+        <w:t>Navigate to the folder containing the ClaimClassifcation.py file. Run the python code using the following command on the command line/terminal:</w:t>
+      </w:r>
+    </w:p>
+    <w:p>
+      <w:pPr>
+        <w:pStyle w:val="ListParagraph"/>
+      </w:pPr>
+    </w:p>
+    <w:p>
+      <w:pPr>
+        <w:ind w:firstLine="720"/>
+        <w:rPr>
+          <w:b/>
+          <w:bCs/>
+        </w:rPr>
+      </w:pPr>
+      <w:r>
+        <w:rPr>
+          <w:b/>
+          <w:bCs/>
+        </w:rPr>
+        <w:t>python ClaimClassification.py  &lt;train data file path&gt;  &lt;val/test data file path&gt;</w:t>
+      </w:r>
+    </w:p>
+    <w:p>
+      <w:pPr>
+        <w:rPr>
+          <w:b/>
+          <w:bCs/>
+        </w:rPr>
+      </w:pPr>
+    </w:p>
+    <w:p>
+      <w:pPr>
+        <w:rPr>
+          <w:i/>
+          <w:iCs/>
+        </w:rPr>
+      </w:pPr>
+      <w:r>
+        <w:rPr>
+          <w:b/>
+          <w:bCs/>
+        </w:rPr>
+        <w:tab/>
+      </w:r>
+      <w:r>
+        <w:rPr>
+          <w:i/>
+          <w:iCs/>
+        </w:rPr>
+        <w:t>Ensure that data files are present in the same folder</w:t>
+      </w:r>
+      <w:r>
+        <w:rPr>
+          <w:i/>
+          <w:iCs/>
+        </w:rPr>
+        <w:t xml:space="preserve"> </w:t>
+      </w:r>
+      <w:r>
+        <w:rPr>
+          <w:i/>
+          <w:iCs/>
+        </w:rPr>
+        <w:t>as the python code. If the data</w:t>
+      </w:r>
+    </w:p>
+    <w:p>
+      <w:pPr>
+        <w:rPr>
+          <w:i/>
+          <w:iCs/>
+        </w:rPr>
+      </w:pPr>
+      <w:r>
+        <w:rPr>
+          <w:i/>
+          <w:iCs/>
+        </w:rPr>
+        <w:tab/>
+        <w:t xml:space="preserve">files are in a different </w:t>
+      </w:r>
+      <w:r>
+        <w:rPr>
+          <w:i/>
+          <w:iCs/>
+        </w:rPr>
+        <w:t>location</w:t>
+      </w:r>
+      <w:r>
+        <w:rPr>
+          <w:i/>
+          <w:iCs/>
+        </w:rPr>
+        <w:t>, make sure to mention the</w:t>
+      </w:r>
+      <w:r>
+        <w:rPr>
+          <w:i/>
+          <w:iCs/>
+        </w:rPr>
+        <w:t xml:space="preserve"> file</w:t>
+      </w:r>
+      <w:r>
+        <w:rPr>
+          <w:i/>
+          <w:iCs/>
+        </w:rPr>
+        <w:t xml:space="preserve"> path accordingly</w:t>
+      </w:r>
+      <w:r>
+        <w:rPr>
+          <w:i/>
+          <w:iCs/>
+        </w:rPr>
+        <w:t>.</w:t>
+      </w:r>
+    </w:p>
+    <w:p>
+      <w:pPr>
+        <w:rPr>
+          <w:i/>
+          <w:iCs/>
+        </w:rPr>
+      </w:pPr>
+    </w:p>
+    <w:p>
+      <w:pPr>
+        <w:pStyle w:val="ListParagraph"/>
+        <w:numPr>
+          <w:ilvl w:val="0"/>
+          <w:numId w:val="5"/>
+        </w:numPr>
+      </w:pPr>
+      <w:r>
+        <w:t>Executing the code, will</w:t>
+      </w:r>
+      <w:r>
+        <w:t xml:space="preserve"> generate an output file </w:t>
+      </w:r>
+      <w:r>
+        <w:t xml:space="preserve">called </w:t>
+      </w:r>
+      <w:r>
+        <w:rPr>
+          <w:b/>
+          <w:bCs/>
+        </w:rPr>
+        <w:t>pred_out.json</w:t>
+      </w:r>
+      <w:r>
+        <w:t xml:space="preserve"> with test/validation data</w:t>
+      </w:r>
+      <w:r>
+        <w:t>set</w:t>
+      </w:r>
+      <w:r>
+        <w:t xml:space="preserve"> predictions.</w:t>
+      </w:r>
+    </w:p>
+    <w:p>
+      <w:pPr>
+        <w:pStyle w:val="ListParagraph"/>
+      </w:pPr>
+    </w:p>
+    <w:p>
+      <w:pPr>
+        <w:pStyle w:val="ListParagraph"/>
+        <w:numPr>
+          <w:ilvl w:val="0"/>
+          <w:numId w:val="5"/>
+        </w:numPr>
+      </w:pPr>
+      <w:r>
+        <w:t xml:space="preserve">To check the performance of the classifier, run the </w:t>
+      </w:r>
+      <w:r>
+        <w:rPr>
+          <w:b/>
+          <w:bCs/>
+          <w:i/>
+          <w:iCs/>
+        </w:rPr>
+        <w:t xml:space="preserve">eval.py </w:t>
+      </w:r>
+      <w:r>
+        <w:t>file from command line/terminal using the following command:</w:t>
+      </w:r>
+    </w:p>
+    <w:p>
+      <w:pPr>
+        <w:pStyle w:val="ListParagraph"/>
+      </w:pPr>
+    </w:p>
+    <w:p>
+      <w:pPr>
+        <w:ind w:left="720"/>
+        <w:rPr>
+          <w:rFonts w:ascii="Menlo" w:hAnsi="Menlo" w:cs="Menlo"/>
+          <w:b/>
+          <w:bCs/>
+          <w:color w:val="000000" w:themeColor="text1"/>
+          <w:sz w:val="20"/>
+          <w:szCs w:val="20"/>
+          <w:shd w:val="clear" w:color="auto" w:fill="FFFFFF"/>
+        </w:rPr>
+      </w:pPr>
+      <w:r>
+        <w:rPr>
+          <w:rFonts w:ascii="Menlo" w:hAnsi="Menlo" w:cs="Menlo"/>
+          <w:b/>
+          <w:bCs/>
+          <w:color w:val="000000" w:themeColor="text1"/>
+          <w:sz w:val="20"/>
+          <w:szCs w:val="20"/>
+          <w:shd w:val="clear" w:color="auto" w:fill="FFFFFF"/>
+        </w:rPr>
+        <w:t>python eval.py --true &lt;path_to_val_data&gt; --predictions &lt;path_to</w:t>
+      </w:r>
+      <w:r>
+        <w:rPr>
+          <w:rFonts w:ascii="Menlo" w:hAnsi="Menlo" w:cs="Menlo"/>
+          <w:b/>
+          <w:bCs/>
+          <w:color w:val="000000" w:themeColor="text1"/>
+          <w:sz w:val="20"/>
+          <w:szCs w:val="20"/>
+          <w:shd w:val="clear" w:color="auto" w:fill="FFFFFF"/>
+        </w:rPr>
+        <w:t>_ pred.out file</w:t>
+      </w:r>
+      <w:r>
+        <w:rPr>
+          <w:rFonts w:ascii="Menlo" w:hAnsi="Menlo" w:cs="Menlo"/>
+          <w:b/>
+          <w:bCs/>
+          <w:color w:val="000000" w:themeColor="text1"/>
+          <w:sz w:val="20"/>
+          <w:szCs w:val="20"/>
+          <w:shd w:val="clear" w:color="auto" w:fill="FFFFFF"/>
+        </w:rPr>
+        <w:t>&gt;</w:t>
+      </w:r>
+    </w:p>
+    <w:p>
+      <w:pPr>
+        <w:ind w:left="720"/>
+        <w:rPr>
+          <w:rFonts w:ascii="Menlo" w:hAnsi="Menlo" w:cs="Menlo"/>
+          <w:b/>
+          <w:bCs/>
+          <w:color w:val="000000" w:themeColor="text1"/>
+          <w:sz w:val="20"/>
+          <w:szCs w:val="20"/>
+          <w:shd w:val="clear" w:color="auto" w:fill="FFFFFF"/>
+        </w:rPr>
+      </w:pPr>
+    </w:p>
+    <w:p>
+      <w:pPr>
+        <w:ind w:left="720"/>
+        <w:rPr>
+          <w:rFonts w:asciiTheme="minorHAnsi" w:hAnsiTheme="minorHAnsi" w:cs="Menlo"/>
+          <w:color w:val="000000" w:themeColor="text1"/>
+          <w:shd w:val="clear" w:color="auto" w:fill="FFFFFF"/>
+        </w:rPr>
+      </w:pPr>
+      <w:r>
+        <w:rPr>
+          <w:rFonts w:asciiTheme="minorHAnsi" w:hAnsiTheme="minorHAnsi" w:cs="Menlo"/>
+          <w:color w:val="000000" w:themeColor="text1"/>
+          <w:shd w:val="clear" w:color="auto" w:fill="FFFFFF"/>
+        </w:rPr>
+        <w:t xml:space="preserve">Running this command will output the </w:t>
+      </w:r>
+      <w:r>
+        <w:rPr>
+          <w:rFonts w:asciiTheme="minorHAnsi" w:hAnsiTheme="minorHAnsi" w:cs="Menlo"/>
+          <w:b/>
+          <w:bCs/>
+          <w:color w:val="000000" w:themeColor="text1"/>
+          <w:shd w:val="clear" w:color="auto" w:fill="FFFFFF"/>
+        </w:rPr>
+        <w:t>F1 score</w:t>
+      </w:r>
+      <w:r>
+        <w:rPr>
+          <w:rFonts w:asciiTheme="minorHAnsi" w:hAnsiTheme="minorHAnsi" w:cs="Menlo"/>
+          <w:color w:val="000000" w:themeColor="text1"/>
+          <w:shd w:val="clear" w:color="auto" w:fill="FFFFFF"/>
+        </w:rPr>
+        <w:t xml:space="preserve"> of the classification</w:t>
+      </w:r>
+      <w:r>
+        <w:rPr>
+          <w:rFonts w:asciiTheme="minorHAnsi" w:hAnsiTheme="minorHAnsi" w:cs="Menlo"/>
+          <w:color w:val="000000" w:themeColor="text1"/>
+          <w:shd w:val="clear" w:color="auto" w:fill="FFFFFF"/>
+        </w:rPr>
+        <w:t xml:space="preserve"> on test/validation dataset.</w:t>
+      </w:r>
+    </w:p>
+    <w:p>
+      <w:pPr>
+        <w:ind w:left="720"/>
+        <w:rPr>
+          <w:rFonts w:asciiTheme="minorHAnsi" w:hAnsiTheme="minorHAnsi" w:cs="Menlo"/>
+          <w:color w:val="000000" w:themeColor="text1"/>
+          <w:shd w:val="clear" w:color="auto" w:fill="FFFFFF"/>
+        </w:rPr>
+      </w:pPr>
+    </w:p>
+    <w:p>
+      <w:pPr>
+        <w:ind w:left="720"/>
+        <w:rPr>
+          <w:rFonts w:asciiTheme="minorHAnsi" w:hAnsiTheme="minorHAnsi" w:cs="Menlo"/>
+          <w:color w:val="000000" w:themeColor="text1"/>
+          <w:sz w:val="20"/>
+          <w:szCs w:val="20"/>
+          <w:shd w:val="clear" w:color="auto" w:fill="FFFFFF"/>
+        </w:rPr>
+      </w:pPr>
+    </w:p>
+    <w:p>
+      <w:pPr>
+        <w:ind w:left="720"/>
+        <w:jc w:val="right"/>
+        <w:rPr>
+          <w:rFonts w:asciiTheme="minorHAnsi" w:hAnsiTheme="minorHAnsi" w:cs="Menlo"/>
+          <w:color w:val="000000" w:themeColor="text1"/>
+          <w:sz w:val="20"/>
+          <w:szCs w:val="20"/>
+          <w:shd w:val="clear" w:color="auto" w:fill="FFFFFF"/>
+        </w:rPr>
+      </w:pPr>
+      <w:r>
+        <w:rPr>
+          <w:rFonts w:asciiTheme="minorHAnsi" w:hAnsiTheme="minorHAnsi" w:cs="Menlo"/>
+          <w:color w:val="000000" w:themeColor="text1"/>
+          <w:sz w:val="20"/>
+          <w:szCs w:val="20"/>
+          <w:shd w:val="clear" w:color="auto" w:fill="FFFFFF"/>
+        </w:rPr>
+        <w:t>Group: Hardly humans</w:t>
+      </w:r>
+    </w:p>
+    <w:p>
+      <w:pPr>
+        <w:ind w:left="720"/>
+        <w:jc w:val="right"/>
+        <w:rPr>
+          <w:rFonts w:asciiTheme="minorHAnsi" w:hAnsiTheme="minorHAnsi" w:cs="Menlo"/>
+          <w:i/>
+          <w:iCs/>
+          <w:color w:val="000000" w:themeColor="text1"/>
+          <w:sz w:val="20"/>
+          <w:szCs w:val="20"/>
+          <w:shd w:val="clear" w:color="auto" w:fill="FFFFFF"/>
+        </w:rPr>
+      </w:pPr>
+      <w:r>
+        <w:rPr>
+          <w:rFonts w:asciiTheme="minorHAnsi" w:hAnsiTheme="minorHAnsi" w:cs="Menlo"/>
+          <w:i/>
+          <w:iCs/>
+          <w:color w:val="000000" w:themeColor="text1"/>
+          <w:sz w:val="20"/>
+          <w:szCs w:val="20"/>
+          <w:shd w:val="clear" w:color="auto" w:fill="FFFFFF"/>
+        </w:rPr>
+        <w:t>Siddhanth Janadri – 6882502</w:t>
+      </w:r>
+    </w:p>
+    <w:p>
+      <w:pPr>
+        <w:ind w:left="720"/>
+        <w:jc w:val="right"/>
+        <w:rPr>
+          <w:rFonts w:asciiTheme="minorHAnsi" w:hAnsiTheme="minorHAnsi" w:cs="Menlo"/>
+          <w:i/>
+          <w:iCs/>
+          <w:color w:val="000000" w:themeColor="text1"/>
+          <w:sz w:val="20"/>
+          <w:szCs w:val="20"/>
+          <w:shd w:val="clear" w:color="auto" w:fill="FFFFFF"/>
+        </w:rPr>
+      </w:pPr>
+      <w:r>
+        <w:rPr>
+          <w:rFonts w:asciiTheme="minorHAnsi" w:hAnsiTheme="minorHAnsi" w:cs="Menlo"/>
+          <w:i/>
+          <w:iCs/>
+          <w:color w:val="000000" w:themeColor="text1"/>
+          <w:sz w:val="20"/>
+          <w:szCs w:val="20"/>
+          <w:shd w:val="clear" w:color="auto" w:fill="FFFFFF"/>
+        </w:rPr>
+        <w:t>Sneha Hiremath – 6881479</w:t>
+      </w:r>
+    </w:p>
+    <w:p>
+      <w:pPr>
+        <w:ind w:left="720"/>
+        <w:jc w:val="right"/>
+        <w:rPr>
+          <w:rFonts w:asciiTheme="minorHAnsi" w:hAnsiTheme="minorHAnsi" w:cs="Menlo"/>
+          <w:i/>
+          <w:iCs/>
+          <w:color w:val="000000" w:themeColor="text1"/>
+          <w:sz w:val="20"/>
+          <w:szCs w:val="20"/>
+          <w:shd w:val="clear" w:color="auto" w:fill="FFFFFF"/>
+        </w:rPr>
+      </w:pPr>
+      <w:r>
+        <w:rPr>
+          <w:rFonts w:asciiTheme="minorHAnsi" w:hAnsiTheme="minorHAnsi" w:cs="Menlo"/>
+          <w:i/>
+          <w:iCs/>
+          <w:color w:val="000000" w:themeColor="text1"/>
+          <w:sz w:val="20"/>
+          <w:szCs w:val="20"/>
+          <w:shd w:val="clear" w:color="auto" w:fill="FFFFFF"/>
+        </w:rPr>
+        <w:t xml:space="preserve">Sanjay Gupta – </w:t>
+      </w:r>
+      <w:r>
+        <w:rPr>
+          <w:rFonts w:asciiTheme="minorHAnsi" w:hAnsiTheme="minorHAnsi" w:cs="Menlo"/>
+          <w:i/>
+          <w:iCs/>
+          <w:color w:val="000000" w:themeColor="text1"/>
+          <w:sz w:val="20"/>
+          <w:szCs w:val="20"/>
+          <w:shd w:val="clear" w:color="auto" w:fill="FFFFFF"/>
+        </w:rPr>
+        <w:t xml:space="preserve"> </w:t>
+      </w:r>
+      <w:r>
+        <w:rPr>
+          <w:rFonts w:asciiTheme="minorHAnsi" w:hAnsiTheme="minorHAnsi" w:cs="Menlo"/>
+          <w:i/>
+          <w:iCs/>
+          <w:color w:val="000000" w:themeColor="text1"/>
+          <w:sz w:val="20"/>
+          <w:szCs w:val="20"/>
+          <w:shd w:val="clear" w:color="auto" w:fill="FFFFFF"/>
+        </w:rPr>
+        <w:t>6882964</w:t>
+      </w:r>
+    </w:p>
+    <w:p>
+      <w:pPr>
+        <w:ind w:left="720"/>
+        <w:jc w:val="right"/>
+        <w:rPr>
+          <w:rFonts w:asciiTheme="minorHAnsi" w:hAnsiTheme="minorHAnsi" w:cs="Menlo"/>
+          <w:i/>
+          <w:iCs/>
+          <w:color w:val="000000" w:themeColor="text1"/>
+          <w:sz w:val="20"/>
+          <w:szCs w:val="20"/>
+          <w:shd w:val="clear" w:color="auto" w:fill="FFFFFF"/>
+        </w:rPr>
+      </w:pPr>
+      <w:r>
+        <w:rPr>
+          <w:rFonts w:asciiTheme="minorHAnsi" w:hAnsiTheme="minorHAnsi" w:cs="Menlo"/>
+          <w:i/>
+          <w:iCs/>
+          <w:color w:val="000000" w:themeColor="text1"/>
+          <w:sz w:val="20"/>
+          <w:szCs w:val="20"/>
+          <w:shd w:val="clear" w:color="auto" w:fill="FFFFFF"/>
+        </w:rPr>
+        <w:t>Sai Nikhil Menon - 6882524</w:t>
       </w:r>
     </w:p>
     <w:sectPr>
@@ -929,7 +1621,7 @@
 </file>
 
 <file path=word/endnotes.xml><?xml version="1.0" encoding="utf-8"?>
-<w:endnotes xmlns:wpc="http://schemas.microsoft.com/office/word/2010/wordprocessingCanvas" xmlns:mc="http://schemas.openxmlformats.org/markup-compatibility/2006" xmlns:o="urn:schemas-microsoft-com:office:office" xmlns:r="http://schemas.openxmlformats.org/officeDocument/2006/relationships" xmlns:m="http://schemas.openxmlformats.org/officeDocument/2006/math" xmlns:v="urn:schemas-microsoft-com:vml" xmlns:wp14="http://schemas.microsoft.com/office/word/2010/wordprocessingDrawing" xmlns:wp="http://schemas.openxmlformats.org/drawingml/2006/wordprocessingDrawing" xmlns:w10="urn:schemas-microsoft-com:office:word" xmlns:w="http://schemas.openxmlformats.org/wordprocessingml/2006/main" xmlns:w14="http://schemas.microsoft.com/office/word/2010/wordml" xmlns:w15="http://schemas.microsoft.com/office/word/2012/wordml" xmlns:wpg="http://schemas.microsoft.com/office/word/2010/wordprocessingGroup" xmlns:wpi="http://schemas.microsoft.com/office/word/2010/wordprocessingInk" xmlns:wne="http://schemas.microsoft.com/office/word/2006/wordml" xmlns:wps="http://schemas.microsoft.com/office/word/2010/wordprocessingShape" mc:Ignorable="w14 w15 wp14">
+<w:endnotes xmlns:wpc="http://schemas.microsoft.com/office/word/2010/wordprocessingCanvas" xmlns:cx="http://schemas.microsoft.com/office/drawing/2014/chartex" xmlns:cx1="http://schemas.microsoft.com/office/drawing/2015/9/8/chartex" xmlns:cx2="http://schemas.microsoft.com/office/drawing/2015/10/21/chartex" xmlns:cx3="http://schemas.microsoft.com/office/drawing/2016/5/9/chartex" xmlns:cx4="http://schemas.microsoft.com/office/drawing/2016/5/10/chartex" xmlns:cx5="http://schemas.microsoft.com/office/drawing/2016/5/11/chartex" xmlns:cx6="http://schemas.microsoft.com/office/drawing/2016/5/12/chartex" xmlns:cx7="http://schemas.microsoft.com/office/drawing/2016/5/13/chartex" xmlns:cx8="http://schemas.microsoft.com/office/drawing/2016/5/14/chartex" xmlns:mc="http://schemas.openxmlformats.org/markup-compatibility/2006" xmlns:aink="http://schemas.microsoft.com/office/drawing/2016/ink" xmlns:am3d="http://schemas.microsoft.com/office/drawing/2017/model3d" xmlns:o="urn:schemas-microsoft-com:office:office" xmlns:r="http://schemas.openxmlformats.org/officeDocument/2006/relationships" xmlns:m="http://schemas.openxmlformats.org/officeDocument/2006/math" xmlns:v="urn:schemas-microsoft-com:vml" xmlns:wp14="http://schemas.microsoft.com/office/word/2010/wordprocessingDrawing" xmlns:wp="http://schemas.openxmlformats.org/drawingml/2006/wordprocessingDrawing" xmlns:w10="urn:schemas-microsoft-com:office:word" xmlns:w="http://schemas.openxmlformats.org/wordprocessingml/2006/main" xmlns:w14="http://schemas.microsoft.com/office/word/2010/wordml" xmlns:w15="http://schemas.microsoft.com/office/word/2012/wordml" xmlns:w16cex="http://schemas.microsoft.com/office/word/2018/wordml/cex" xmlns:w16cid="http://schemas.microsoft.com/office/word/2016/wordml/cid" xmlns:w16="http://schemas.microsoft.com/office/word/2018/wordml" xmlns:w16se="http://schemas.microsoft.com/office/word/2015/wordml/symex" xmlns:wpg="http://schemas.microsoft.com/office/word/2010/wordprocessingGroup" xmlns:wpi="http://schemas.microsoft.com/office/word/2010/wordprocessingInk" xmlns:wne="http://schemas.microsoft.com/office/word/2006/wordml" xmlns:wps="http://schemas.microsoft.com/office/word/2010/wordprocessingShape" mc:Ignorable="w14 w15 w16se w16cid w16 w16cex wp14">
   <w:endnote w:type="separator" w:id="-1">
     <w:p>
       <w:r>
@@ -948,7 +1640,7 @@
 </file>
 
 <file path=word/footnotes.xml><?xml version="1.0" encoding="utf-8"?>
-<w:footnotes xmlns:wpc="http://schemas.microsoft.com/office/word/2010/wordprocessingCanvas" xmlns:mc="http://schemas.openxmlformats.org/markup-compatibility/2006" xmlns:o="urn:schemas-microsoft-com:office:office" xmlns:r="http://schemas.openxmlformats.org/officeDocument/2006/relationships" xmlns:m="http://schemas.openxmlformats.org/officeDocument/2006/math" xmlns:v="urn:schemas-microsoft-com:vml" xmlns:wp14="http://schemas.microsoft.com/office/word/2010/wordprocessingDrawing" xmlns:wp="http://schemas.openxmlformats.org/drawingml/2006/wordprocessingDrawing" xmlns:w10="urn:schemas-microsoft-com:office:word" xmlns:w="http://schemas.openxmlformats.org/wordprocessingml/2006/main" xmlns:w14="http://schemas.microsoft.com/office/word/2010/wordml" xmlns:w15="http://schemas.microsoft.com/office/word/2012/wordml" xmlns:wpg="http://schemas.microsoft.com/office/word/2010/wordprocessingGroup" xmlns:wpi="http://schemas.microsoft.com/office/word/2010/wordprocessingInk" xmlns:wne="http://schemas.microsoft.com/office/word/2006/wordml" xmlns:wps="http://schemas.microsoft.com/office/word/2010/wordprocessingShape" mc:Ignorable="w14 w15 wp14">
+<w:footnotes xmlns:wpc="http://schemas.microsoft.com/office/word/2010/wordprocessingCanvas" xmlns:cx="http://schemas.microsoft.com/office/drawing/2014/chartex" xmlns:cx1="http://schemas.microsoft.com/office/drawing/2015/9/8/chartex" xmlns:cx2="http://schemas.microsoft.com/office/drawing/2015/10/21/chartex" xmlns:cx3="http://schemas.microsoft.com/office/drawing/2016/5/9/chartex" xmlns:cx4="http://schemas.microsoft.com/office/drawing/2016/5/10/chartex" xmlns:cx5="http://schemas.microsoft.com/office/drawing/2016/5/11/chartex" xmlns:cx6="http://schemas.microsoft.com/office/drawing/2016/5/12/chartex" xmlns:cx7="http://schemas.microsoft.com/office/drawing/2016/5/13/chartex" xmlns:cx8="http://schemas.microsoft.com/office/drawing/2016/5/14/chartex" xmlns:mc="http://schemas.openxmlformats.org/markup-compatibility/2006" xmlns:aink="http://schemas.microsoft.com/office/drawing/2016/ink" xmlns:am3d="http://schemas.microsoft.com/office/drawing/2017/model3d" xmlns:o="urn:schemas-microsoft-com:office:office" xmlns:r="http://schemas.openxmlformats.org/officeDocument/2006/relationships" xmlns:m="http://schemas.openxmlformats.org/officeDocument/2006/math" xmlns:v="urn:schemas-microsoft-com:vml" xmlns:wp14="http://schemas.microsoft.com/office/word/2010/wordprocessingDrawing" xmlns:wp="http://schemas.openxmlformats.org/drawingml/2006/wordprocessingDrawing" xmlns:w10="urn:schemas-microsoft-com:office:word" xmlns:w="http://schemas.openxmlformats.org/wordprocessingml/2006/main" xmlns:w14="http://schemas.microsoft.com/office/word/2010/wordml" xmlns:w15="http://schemas.microsoft.com/office/word/2012/wordml" xmlns:w16cex="http://schemas.microsoft.com/office/word/2018/wordml/cex" xmlns:w16cid="http://schemas.microsoft.com/office/word/2016/wordml/cid" xmlns:w16="http://schemas.microsoft.com/office/word/2018/wordml" xmlns:w16se="http://schemas.microsoft.com/office/word/2015/wordml/symex" xmlns:wpg="http://schemas.microsoft.com/office/word/2010/wordprocessingGroup" xmlns:wpi="http://schemas.microsoft.com/office/word/2010/wordprocessingInk" xmlns:wne="http://schemas.microsoft.com/office/word/2006/wordml" xmlns:wps="http://schemas.microsoft.com/office/word/2010/wordprocessingShape" mc:Ignorable="w14 w15 w16se w16cid w16 w16cex wp14">
   <w:footnote w:type="separator" w:id="-1">
     <w:p>
       <w:r>
@@ -967,7 +1659,7 @@
 </file>
 
 <file path=word/header1.xml><?xml version="1.0" encoding="utf-8"?>
-<w:hdr xmlns:wpc="http://schemas.microsoft.com/office/word/2010/wordprocessingCanvas" xmlns:mc="http://schemas.openxmlformats.org/markup-compatibility/2006" xmlns:o="urn:schemas-microsoft-com:office:office" xmlns:r="http://schemas.openxmlformats.org/officeDocument/2006/relationships" xmlns:m="http://schemas.openxmlformats.org/officeDocument/2006/math" xmlns:v="urn:schemas-microsoft-com:vml" xmlns:wp14="http://schemas.microsoft.com/office/word/2010/wordprocessingDrawing" xmlns:wp="http://schemas.openxmlformats.org/drawingml/2006/wordprocessingDrawing" xmlns:w10="urn:schemas-microsoft-com:office:word" xmlns:w="http://schemas.openxmlformats.org/wordprocessingml/2006/main" xmlns:w14="http://schemas.microsoft.com/office/word/2010/wordml" xmlns:w15="http://schemas.microsoft.com/office/word/2012/wordml" xmlns:wpg="http://schemas.microsoft.com/office/word/2010/wordprocessingGroup" xmlns:wpi="http://schemas.microsoft.com/office/word/2010/wordprocessingInk" xmlns:wne="http://schemas.microsoft.com/office/word/2006/wordml" xmlns:wps="http://schemas.microsoft.com/office/word/2010/wordprocessingShape" mc:Ignorable="w14 w15 wp14">
+<w:hdr xmlns:wpc="http://schemas.microsoft.com/office/word/2010/wordprocessingCanvas" xmlns:cx="http://schemas.microsoft.com/office/drawing/2014/chartex" xmlns:cx1="http://schemas.microsoft.com/office/drawing/2015/9/8/chartex" xmlns:cx2="http://schemas.microsoft.com/office/drawing/2015/10/21/chartex" xmlns:cx3="http://schemas.microsoft.com/office/drawing/2016/5/9/chartex" xmlns:cx4="http://schemas.microsoft.com/office/drawing/2016/5/10/chartex" xmlns:cx5="http://schemas.microsoft.com/office/drawing/2016/5/11/chartex" xmlns:cx6="http://schemas.microsoft.com/office/drawing/2016/5/12/chartex" xmlns:cx7="http://schemas.microsoft.com/office/drawing/2016/5/13/chartex" xmlns:cx8="http://schemas.microsoft.com/office/drawing/2016/5/14/chartex" xmlns:mc="http://schemas.openxmlformats.org/markup-compatibility/2006" xmlns:aink="http://schemas.microsoft.com/office/drawing/2016/ink" xmlns:am3d="http://schemas.microsoft.com/office/drawing/2017/model3d" xmlns:o="urn:schemas-microsoft-com:office:office" xmlns:r="http://schemas.openxmlformats.org/officeDocument/2006/relationships" xmlns:m="http://schemas.openxmlformats.org/officeDocument/2006/math" xmlns:v="urn:schemas-microsoft-com:vml" xmlns:wp14="http://schemas.microsoft.com/office/word/2010/wordprocessingDrawing" xmlns:wp="http://schemas.openxmlformats.org/drawingml/2006/wordprocessingDrawing" xmlns:w10="urn:schemas-microsoft-com:office:word" xmlns:w="http://schemas.openxmlformats.org/wordprocessingml/2006/main" xmlns:w14="http://schemas.microsoft.com/office/word/2010/wordml" xmlns:w15="http://schemas.microsoft.com/office/word/2012/wordml" xmlns:w16cex="http://schemas.microsoft.com/office/word/2018/wordml/cex" xmlns:w16cid="http://schemas.microsoft.com/office/word/2016/wordml/cid" xmlns:w16="http://schemas.microsoft.com/office/word/2018/wordml" xmlns:w16se="http://schemas.microsoft.com/office/word/2015/wordml/symex" xmlns:wpg="http://schemas.microsoft.com/office/word/2010/wordprocessingGroup" xmlns:wpi="http://schemas.microsoft.com/office/word/2010/wordprocessingInk" xmlns:wne="http://schemas.microsoft.com/office/word/2006/wordml" xmlns:wps="http://schemas.microsoft.com/office/word/2010/wordprocessingShape" mc:Ignorable="w14 w15 w16se w16cid w16 w16cex wp14">
   <w:p>
     <w:pPr>
       <w:pStyle w:val="Header"/>
@@ -1102,9 +1794,9 @@
             </wp:anchor>
           </w:drawing>
         </mc:Choice>
-        <mc:Fallback xmlns:w16se="http://schemas.microsoft.com/office/word/2015/wordml/symex" xmlns:w16="http://schemas.microsoft.com/office/word/2018/wordml" xmlns:w16cid="http://schemas.microsoft.com/office/word/2016/wordml/cid" xmlns:w16cex="http://schemas.microsoft.com/office/word/2018/wordml/cex" xmlns:am3d="http://schemas.microsoft.com/office/drawing/2017/model3d" xmlns:aink="http://schemas.microsoft.com/office/drawing/2016/ink" xmlns:cx8="http://schemas.microsoft.com/office/drawing/2016/5/14/chartex" xmlns:cx7="http://schemas.microsoft.com/office/drawing/2016/5/13/chartex" xmlns:cx6="http://schemas.microsoft.com/office/drawing/2016/5/12/chartex" xmlns:cx5="http://schemas.microsoft.com/office/drawing/2016/5/11/chartex" xmlns:cx4="http://schemas.microsoft.com/office/drawing/2016/5/10/chartex" xmlns:cx3="http://schemas.microsoft.com/office/drawing/2016/5/9/chartex" xmlns:cx2="http://schemas.microsoft.com/office/drawing/2015/10/21/chartex" xmlns:cx1="http://schemas.microsoft.com/office/drawing/2015/9/8/chartex" xmlns:cx="http://schemas.microsoft.com/office/drawing/2014/chartex">
+        <mc:Fallback>
           <w:pict>
-            <v:rect w14:anchorId="13C6DFBA" id="Rectangle 47" o:spid="_x0000_s1026" alt="Title: Document Title" style="position:absolute;margin-left:0;margin-top:0;width:1in;height:22.3pt;z-index:251659264;visibility:visible;mso-wrap-style:square;mso-width-percent:941;mso-height-percent:0;mso-top-percent:30;mso-wrap-distance-left:9pt;mso-wrap-distance-top:0;mso-wrap-distance-right:9pt;mso-wrap-distance-bottom:0;mso-position-horizontal:center;mso-position-horizontal-relative:page;mso-position-vertical-relative:page;mso-width-percent:941;mso-height-percent:0;mso-top-percent:30;mso-width-relative:page;mso-height-relative:margin;v-text-anchor:middle" o:gfxdata="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" fillcolor="#44546a [3215]" stroked="f" strokeweight="1pt">
+            <v:rect w14:anchorId="13C6DFBA" id="Rectangle 47" o:spid="_x0000_s1026" alt="Title: Document Title" style="position:absolute;margin-left:0;margin-top:0;width:1in;height:22.3pt;z-index:251659264;visibility:visible;mso-wrap-style:square;mso-width-percent:941;mso-height-percent:0;mso-top-percent:30;mso-wrap-distance-left:9pt;mso-wrap-distance-top:0;mso-wrap-distance-right:9pt;mso-wrap-distance-bottom:0;mso-position-horizontal:center;mso-position-horizontal-relative:page;mso-position-vertical-relative:page;mso-width-percent:941;mso-height-percent:0;mso-top-percent:30;mso-width-relative:page;mso-height-relative:margin;v-text-anchor:middle" o:gfxdata="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" fillcolor="#44546a [3215]" stroked="f" strokeweight="1pt">
               <v:textbox inset=",0,,0">
                 <w:txbxContent>
                   <w:sdt>
@@ -1123,6 +1815,7 @@
                       <w15:appearance w15:val="hidden"/>
                       <w:text/>
                     </w:sdtPr>
+                    <w:sdtEndPr/>
                     <w:sdtContent>
                       <w:p>
                         <w:pPr>
@@ -1167,8 +1860,97 @@
 </file>
 
 <file path=word/numbering.xml><?xml version="1.0" encoding="utf-8"?>
-<w:numbering xmlns:wpc="http://schemas.microsoft.com/office/word/2010/wordprocessingCanvas" xmlns:mc="http://schemas.openxmlformats.org/markup-compatibility/2006" xmlns:o="urn:schemas-microsoft-com:office:office" xmlns:r="http://schemas.openxmlformats.org/officeDocument/2006/relationships" xmlns:m="http://schemas.openxmlformats.org/officeDocument/2006/math" xmlns:v="urn:schemas-microsoft-com:vml" xmlns:wp14="http://schemas.microsoft.com/office/word/2010/wordprocessingDrawing" xmlns:wp="http://schemas.openxmlformats.org/drawingml/2006/wordprocessingDrawing" xmlns:w10="urn:schemas-microsoft-com:office:word" xmlns:w="http://schemas.openxmlformats.org/wordprocessingml/2006/main" xmlns:w14="http://schemas.microsoft.com/office/word/2010/wordml" xmlns:w15="http://schemas.microsoft.com/office/word/2012/wordml" xmlns:wpg="http://schemas.microsoft.com/office/word/2010/wordprocessingGroup" xmlns:wpi="http://schemas.microsoft.com/office/word/2010/wordprocessingInk" xmlns:wne="http://schemas.microsoft.com/office/word/2006/wordml" xmlns:wps="http://schemas.microsoft.com/office/word/2010/wordprocessingShape" mc:Ignorable="w14 w15 wp14">
+<w:numbering xmlns:wpc="http://schemas.microsoft.com/office/word/2010/wordprocessingCanvas" xmlns:cx="http://schemas.microsoft.com/office/drawing/2014/chartex" xmlns:cx1="http://schemas.microsoft.com/office/drawing/2015/9/8/chartex" xmlns:cx2="http://schemas.microsoft.com/office/drawing/2015/10/21/chartex" xmlns:cx3="http://schemas.microsoft.com/office/drawing/2016/5/9/chartex" xmlns:cx4="http://schemas.microsoft.com/office/drawing/2016/5/10/chartex" xmlns:cx5="http://schemas.microsoft.com/office/drawing/2016/5/11/chartex" xmlns:cx6="http://schemas.microsoft.com/office/drawing/2016/5/12/chartex" xmlns:cx7="http://schemas.microsoft.com/office/drawing/2016/5/13/chartex" xmlns:cx8="http://schemas.microsoft.com/office/drawing/2016/5/14/chartex" xmlns:mc="http://schemas.openxmlformats.org/markup-compatibility/2006" xmlns:aink="http://schemas.microsoft.com/office/drawing/2016/ink" xmlns:am3d="http://schemas.microsoft.com/office/drawing/2017/model3d" xmlns:o="urn:schemas-microsoft-com:office:office" xmlns:r="http://schemas.openxmlformats.org/officeDocument/2006/relationships" xmlns:m="http://schemas.openxmlformats.org/officeDocument/2006/math" xmlns:v="urn:schemas-microsoft-com:vml" xmlns:wp14="http://schemas.microsoft.com/office/word/2010/wordprocessingDrawing" xmlns:wp="http://schemas.openxmlformats.org/drawingml/2006/wordprocessingDrawing" xmlns:w10="urn:schemas-microsoft-com:office:word" xmlns:w="http://schemas.openxmlformats.org/wordprocessingml/2006/main" xmlns:w14="http://schemas.microsoft.com/office/word/2010/wordml" xmlns:w15="http://schemas.microsoft.com/office/word/2012/wordml" xmlns:w16cex="http://schemas.microsoft.com/office/word/2018/wordml/cex" xmlns:w16cid="http://schemas.microsoft.com/office/word/2016/wordml/cid" xmlns:w16="http://schemas.microsoft.com/office/word/2018/wordml" xmlns:w16se="http://schemas.microsoft.com/office/word/2015/wordml/symex" xmlns:wpg="http://schemas.microsoft.com/office/word/2010/wordprocessingGroup" xmlns:wpi="http://schemas.microsoft.com/office/word/2010/wordprocessingInk" xmlns:wne="http://schemas.microsoft.com/office/word/2006/wordml" xmlns:wps="http://schemas.microsoft.com/office/word/2010/wordprocessingShape" mc:Ignorable="w14 w15 w16se w16cid w16 w16cex wp14">
   <w:abstractNum w:abstractNumId="0" w15:restartNumberingAfterBreak="0">
+    <w:nsid w:val="05D855AE"/>
+    <w:multiLevelType w:val="hybridMultilevel"/>
+    <w:tmpl w:val="D8F2541E"/>
+    <w:lvl w:ilvl="0" w:tplc="0809000F">
+      <w:start w:val="1"/>
+      <w:numFmt w:val="decimal"/>
+      <w:lvlText w:val="%1."/>
+      <w:lvlJc w:val="left"/>
+      <w:pPr>
+        <w:ind w:left="720" w:hanging="360"/>
+      </w:pPr>
+      <w:rPr>
+        <w:rFonts w:hint="default"/>
+      </w:rPr>
+    </w:lvl>
+    <w:lvl w:ilvl="1" w:tplc="08090019">
+      <w:start w:val="1"/>
+      <w:numFmt w:val="lowerLetter"/>
+      <w:lvlText w:val="%2."/>
+      <w:lvlJc w:val="left"/>
+      <w:pPr>
+        <w:ind w:left="1440" w:hanging="360"/>
+      </w:pPr>
+    </w:lvl>
+    <w:lvl w:ilvl="2" w:tplc="0809001B" w:tentative="1">
+      <w:start w:val="1"/>
+      <w:numFmt w:val="lowerRoman"/>
+      <w:lvlText w:val="%3."/>
+      <w:lvlJc w:val="right"/>
+      <w:pPr>
+        <w:ind w:left="2160" w:hanging="180"/>
+      </w:pPr>
+    </w:lvl>
+    <w:lvl w:ilvl="3" w:tplc="0809000F" w:tentative="1">
+      <w:start w:val="1"/>
+      <w:numFmt w:val="decimal"/>
+      <w:lvlText w:val="%4."/>
+      <w:lvlJc w:val="left"/>
+      <w:pPr>
+        <w:ind w:left="2880" w:hanging="360"/>
+      </w:pPr>
+    </w:lvl>
+    <w:lvl w:ilvl="4" w:tplc="08090019" w:tentative="1">
+      <w:start w:val="1"/>
+      <w:numFmt w:val="lowerLetter"/>
+      <w:lvlText w:val="%5."/>
+      <w:lvlJc w:val="left"/>
+      <w:pPr>
+        <w:ind w:left="3600" w:hanging="360"/>
+      </w:pPr>
+    </w:lvl>
+    <w:lvl w:ilvl="5" w:tplc="0809001B" w:tentative="1">
+      <w:start w:val="1"/>
+      <w:numFmt w:val="lowerRoman"/>
+      <w:lvlText w:val="%6."/>
+      <w:lvlJc w:val="right"/>
+      <w:pPr>
+        <w:ind w:left="4320" w:hanging="180"/>
+      </w:pPr>
+    </w:lvl>
+    <w:lvl w:ilvl="6" w:tplc="0809000F" w:tentative="1">
+      <w:start w:val="1"/>
+      <w:numFmt w:val="decimal"/>
+      <w:lvlText w:val="%7."/>
+      <w:lvlJc w:val="left"/>
+      <w:pPr>
+        <w:ind w:left="5040" w:hanging="360"/>
+      </w:pPr>
+    </w:lvl>
+    <w:lvl w:ilvl="7" w:tplc="08090019" w:tentative="1">
+      <w:start w:val="1"/>
+      <w:numFmt w:val="lowerLetter"/>
+      <w:lvlText w:val="%8."/>
+      <w:lvlJc w:val="left"/>
+      <w:pPr>
+        <w:ind w:left="5760" w:hanging="360"/>
+      </w:pPr>
+    </w:lvl>
+    <w:lvl w:ilvl="8" w:tplc="0809001B" w:tentative="1">
+      <w:start w:val="1"/>
+      <w:numFmt w:val="lowerRoman"/>
+      <w:lvlText w:val="%9."/>
+      <w:lvlJc w:val="right"/>
+      <w:pPr>
+        <w:ind w:left="6480" w:hanging="180"/>
+      </w:pPr>
+    </w:lvl>
+  </w:abstractNum>
+  <w:abstractNum w:abstractNumId="1" w15:restartNumberingAfterBreak="0">
     <w:nsid w:val="1E1C4C57"/>
     <w:multiLevelType w:val="hybridMultilevel"/>
     <w:tmpl w:val="344CABD8"/>
@@ -1257,7 +2039,7 @@
       </w:pPr>
     </w:lvl>
   </w:abstractNum>
-  <w:abstractNum w:abstractNumId="1" w15:restartNumberingAfterBreak="0">
+  <w:abstractNum w:abstractNumId="2" w15:restartNumberingAfterBreak="0">
     <w:nsid w:val="1E9B530B"/>
     <w:multiLevelType w:val="hybridMultilevel"/>
     <w:tmpl w:val="48A8ACF8"/>
@@ -1343,7 +2125,7 @@
       </w:pPr>
     </w:lvl>
   </w:abstractNum>
-  <w:abstractNum w:abstractNumId="2" w15:restartNumberingAfterBreak="0">
+  <w:abstractNum w:abstractNumId="3" w15:restartNumberingAfterBreak="0">
     <w:nsid w:val="32B04868"/>
     <w:multiLevelType w:val="hybridMultilevel"/>
     <w:tmpl w:val="FDCAD1DC"/>
@@ -1429,7 +2211,7 @@
       </w:pPr>
     </w:lvl>
   </w:abstractNum>
-  <w:abstractNum w:abstractNumId="3" w15:restartNumberingAfterBreak="0">
+  <w:abstractNum w:abstractNumId="4" w15:restartNumberingAfterBreak="0">
     <w:nsid w:val="50D847A4"/>
     <w:multiLevelType w:val="hybridMultilevel"/>
     <w:tmpl w:val="43186436"/>
@@ -1516,22 +2298,25 @@
     </w:lvl>
   </w:abstractNum>
   <w:num w:numId="1">
+    <w:abstractNumId w:val="4"/>
+  </w:num>
+  <w:num w:numId="2">
     <w:abstractNumId w:val="3"/>
   </w:num>
-  <w:num w:numId="2">
+  <w:num w:numId="3">
     <w:abstractNumId w:val="2"/>
   </w:num>
-  <w:num w:numId="3">
+  <w:num w:numId="4">
     <w:abstractNumId w:val="1"/>
   </w:num>
-  <w:num w:numId="4">
+  <w:num w:numId="5">
     <w:abstractNumId w:val="0"/>
   </w:num>
 </w:numbering>
 </file>
 
 <file path=word/styles.xml><?xml version="1.0" encoding="utf-8"?>
-<w:styles xmlns:mc="http://schemas.openxmlformats.org/markup-compatibility/2006" xmlns:r="http://schemas.openxmlformats.org/officeDocument/2006/relationships" xmlns:w="http://schemas.openxmlformats.org/wordprocessingml/2006/main" xmlns:w14="http://schemas.microsoft.com/office/word/2010/wordml" xmlns:w15="http://schemas.microsoft.com/office/word/2012/wordml" mc:Ignorable="w14 w15">
+<w:styles xmlns:mc="http://schemas.openxmlformats.org/markup-compatibility/2006" xmlns:r="http://schemas.openxmlformats.org/officeDocument/2006/relationships" xmlns:w="http://schemas.openxmlformats.org/wordprocessingml/2006/main" xmlns:w14="http://schemas.microsoft.com/office/word/2010/wordml" xmlns:w15="http://schemas.microsoft.com/office/word/2012/wordml" xmlns:w16cex="http://schemas.microsoft.com/office/word/2018/wordml/cex" xmlns:w16cid="http://schemas.microsoft.com/office/word/2016/wordml/cid" xmlns:w16="http://schemas.microsoft.com/office/word/2018/wordml" xmlns:w16se="http://schemas.microsoft.com/office/word/2015/wordml/symex" mc:Ignorable="w14 w15 w16se w16cid w16 w16cex">
   <w:docDefaults>
     <w:rPrDefault>
       <w:rPr>
@@ -1543,7 +2328,7 @@
     </w:rPrDefault>
     <w:pPrDefault/>
   </w:docDefaults>
-  <w:latentStyles w:defLockedState="0" w:defUIPriority="99" w:defSemiHidden="0" w:defUnhideWhenUsed="0" w:defQFormat="0" w:count="371">
+  <w:latentStyles w:defLockedState="0" w:defUIPriority="99" w:defSemiHidden="0" w:defUnhideWhenUsed="0" w:defQFormat="0" w:count="376">
     <w:lsdException w:name="Normal" w:uiPriority="0" w:qFormat="1"/>
     <w:lsdException w:name="heading 1" w:uiPriority="9" w:qFormat="1"/>
     <w:lsdException w:name="heading 2" w:semiHidden="1" w:uiPriority="9" w:unhideWhenUsed="1" w:qFormat="1"/>
@@ -1649,7 +2434,6 @@
     <w:lsdException w:name="HTML Sample" w:semiHidden="1" w:unhideWhenUsed="1"/>
     <w:lsdException w:name="HTML Typewriter" w:semiHidden="1" w:unhideWhenUsed="1"/>
     <w:lsdException w:name="HTML Variable" w:semiHidden="1" w:unhideWhenUsed="1"/>
-    <w:lsdException w:name="Normal Table" w:semiHidden="1" w:unhideWhenUsed="1"/>
     <w:lsdException w:name="annotation subject" w:semiHidden="1" w:unhideWhenUsed="1"/>
     <w:lsdException w:name="No List" w:semiHidden="1" w:unhideWhenUsed="1"/>
     <w:lsdException w:name="Outline List 1" w:semiHidden="1" w:unhideWhenUsed="1"/>
@@ -1692,11 +2476,8 @@
     <w:lsdException w:name="Table Contemporary" w:semiHidden="1" w:unhideWhenUsed="1"/>
     <w:lsdException w:name="Table Elegant" w:semiHidden="1" w:unhideWhenUsed="1"/>
     <w:lsdException w:name="Table Professional" w:semiHidden="1" w:unhideWhenUsed="1"/>
-    <w:lsdException w:name="Table Subtle 1" w:semiHidden="1" w:unhideWhenUsed="1"/>
     <w:lsdException w:name="Table Subtle 2" w:semiHidden="1" w:unhideWhenUsed="1"/>
     <w:lsdException w:name="Table Web 1" w:semiHidden="1" w:unhideWhenUsed="1"/>
-    <w:lsdException w:name="Table Web 2" w:semiHidden="1" w:unhideWhenUsed="1"/>
-    <w:lsdException w:name="Table Web 3" w:semiHidden="1" w:unhideWhenUsed="1"/>
     <w:lsdException w:name="Balloon Text" w:semiHidden="1" w:unhideWhenUsed="1"/>
     <w:lsdException w:name="Table Grid" w:uiPriority="39"/>
     <w:lsdException w:name="Table Theme" w:semiHidden="1" w:unhideWhenUsed="1"/>
@@ -1915,12 +2696,19 @@
     <w:lsdException w:name="List Table 5 Dark Accent 6" w:uiPriority="50"/>
     <w:lsdException w:name="List Table 6 Colorful Accent 6" w:uiPriority="51"/>
     <w:lsdException w:name="List Table 7 Colorful Accent 6" w:uiPriority="52"/>
+    <w:lsdException w:name="Mention" w:semiHidden="1" w:unhideWhenUsed="1"/>
+    <w:lsdException w:name="Smart Hyperlink" w:semiHidden="1" w:unhideWhenUsed="1"/>
+    <w:lsdException w:name="Hashtag" w:semiHidden="1" w:unhideWhenUsed="1"/>
+    <w:lsdException w:name="Unresolved Mention" w:semiHidden="1" w:unhideWhenUsed="1"/>
+    <w:lsdException w:name="Smart Link" w:semiHidden="1" w:unhideWhenUsed="1"/>
   </w:latentStyles>
   <w:style w:type="paragraph" w:default="1" w:styleId="Normal">
     <w:name w:val="Normal"/>
     <w:qFormat/>
+    <w:rsid w:val="00F864A9"/>
     <w:rPr>
-      <w:lang w:val="en-GB"/>
+      <w:rFonts w:ascii="Times New Roman" w:eastAsia="Times New Roman" w:hAnsi="Times New Roman" w:cs="Times New Roman"/>
+      <w:lang w:eastAsia="en-GB"/>
     </w:rPr>
   </w:style>
   <w:style w:type="character" w:default="1" w:styleId="DefaultParagraphFont">
@@ -1963,6 +2751,10 @@
         <w:tab w:val="right" w:pos="9026"/>
       </w:tabs>
     </w:pPr>
+    <w:rPr>
+      <w:rFonts w:asciiTheme="minorHAnsi" w:eastAsiaTheme="minorHAnsi" w:hAnsiTheme="minorHAnsi" w:cstheme="minorBidi"/>
+      <w:lang w:val="en-GB" w:eastAsia="en-US"/>
+    </w:rPr>
   </w:style>
   <w:style w:type="character" w:customStyle="1" w:styleId="HeaderChar">
     <w:name w:val="Header Char"/>
@@ -1987,6 +2779,10 @@
         <w:tab w:val="right" w:pos="9026"/>
       </w:tabs>
     </w:pPr>
+    <w:rPr>
+      <w:rFonts w:asciiTheme="minorHAnsi" w:eastAsiaTheme="minorHAnsi" w:hAnsiTheme="minorHAnsi" w:cstheme="minorBidi"/>
+      <w:lang w:val="en-GB" w:eastAsia="en-US"/>
+    </w:rPr>
   </w:style>
   <w:style w:type="character" w:customStyle="1" w:styleId="FooterChar">
     <w:name w:val="Footer Char"/>
@@ -2020,6 +2816,10 @@
       <w:ind w:left="720"/>
       <w:contextualSpacing/>
     </w:pPr>
+    <w:rPr>
+      <w:rFonts w:asciiTheme="minorHAnsi" w:eastAsiaTheme="minorHAnsi" w:hAnsiTheme="minorHAnsi" w:cstheme="minorBidi"/>
+      <w:lang w:val="en-GB" w:eastAsia="en-US"/>
+    </w:rPr>
   </w:style>
 </w:styles>
 </file>

--- a/Assignment2/Documentation.docx
+++ b/Assignment2/Documentation.docx
@@ -1002,6 +1002,33 @@
     <w:p>
       <w:r>
         <w:rPr>
+          <w:rFonts w:asciiTheme="minorHAnsi" w:hAnsiTheme="minorHAnsi"/>
+        </w:rPr>
+        <w:t xml:space="preserve">In order to download the Spacy “small English language model” used in our code, execute the command </w:t>
+      </w:r>
+      <w:r>
+        <w:rPr>
+          <w:rFonts w:asciiTheme="minorHAnsi" w:hAnsiTheme="minorHAnsi"/>
+          <w:b/>
+          <w:bCs/>
+        </w:rPr>
+        <w:t xml:space="preserve">python -m spacy download </w:t>
+      </w:r>
+      <w:proofErr w:type="spellStart"/>
+      <w:r>
+        <w:rPr>
+          <w:rFonts w:asciiTheme="minorHAnsi" w:hAnsiTheme="minorHAnsi"/>
+          <w:b/>
+          <w:bCs/>
+        </w:rPr>
+        <w:t>en_core_web_sm</w:t>
+      </w:r>
+      <w:proofErr w:type="spellEnd"/>
+    </w:p>
+    <w:p/>
+    <w:p>
+      <w:r>
+        <w:rPr>
           <w:b/>
           <w:bCs/>
           <w:i/>
@@ -1268,10 +1295,7 @@
         <w:t>Executing the code, will</w:t>
       </w:r>
       <w:r>
-        <w:t xml:space="preserve"> generate an output file </w:t>
-      </w:r>
-      <w:r>
-        <w:t xml:space="preserve">called </w:t>
+        <w:t xml:space="preserve"> generate an output file called </w:t>
       </w:r>
       <w:r>
         <w:rPr>
@@ -1435,24 +1459,23 @@
     <w:p>
       <w:pPr>
         <w:ind w:left="720"/>
+        <w:jc w:val="right"/>
         <w:rPr>
           <w:rFonts w:asciiTheme="minorHAnsi" w:hAnsiTheme="minorHAnsi" w:cs="Menlo"/>
           <w:color w:val="000000" w:themeColor="text1"/>
           <w:shd w:val="clear" w:color="auto" w:fill="FFFFFF"/>
         </w:rPr>
       </w:pPr>
-    </w:p>
-    <w:p>
-      <w:pPr>
-        <w:ind w:left="720"/>
+      <w:r>
         <w:rPr>
           <w:rFonts w:asciiTheme="minorHAnsi" w:hAnsiTheme="minorHAnsi" w:cs="Menlo"/>
           <w:color w:val="000000" w:themeColor="text1"/>
-          <w:sz w:val="20"/>
-          <w:szCs w:val="20"/>
+          <w:sz w:val="18"/>
+          <w:szCs w:val="18"/>
           <w:shd w:val="clear" w:color="auto" w:fill="FFFFFF"/>
         </w:rPr>
-      </w:pPr>
+        <w:t>Group: Hardly humans</w:t>
+      </w:r>
     </w:p>
     <w:p>
       <w:pPr>
@@ -1460,21 +1483,25 @@
         <w:jc w:val="right"/>
         <w:rPr>
           <w:rFonts w:asciiTheme="minorHAnsi" w:hAnsiTheme="minorHAnsi" w:cs="Menlo"/>
+          <w:i/>
+          <w:iCs/>
           <w:color w:val="000000" w:themeColor="text1"/>
-          <w:sz w:val="20"/>
-          <w:szCs w:val="20"/>
+          <w:sz w:val="18"/>
+          <w:szCs w:val="18"/>
           <w:shd w:val="clear" w:color="auto" w:fill="FFFFFF"/>
         </w:rPr>
       </w:pPr>
       <w:r>
         <w:rPr>
           <w:rFonts w:asciiTheme="minorHAnsi" w:hAnsiTheme="minorHAnsi" w:cs="Menlo"/>
+          <w:i/>
+          <w:iCs/>
           <w:color w:val="000000" w:themeColor="text1"/>
-          <w:sz w:val="20"/>
-          <w:szCs w:val="20"/>
+          <w:sz w:val="18"/>
+          <w:szCs w:val="18"/>
           <w:shd w:val="clear" w:color="auto" w:fill="FFFFFF"/>
         </w:rPr>
-        <w:t>Group: Hardly humans</w:t>
+        <w:t>Siddhanth Janadri – 6882502</w:t>
       </w:r>
     </w:p>
     <w:p>
@@ -1486,8 +1513,8 @@
           <w:i/>
           <w:iCs/>
           <w:color w:val="000000" w:themeColor="text1"/>
-          <w:sz w:val="20"/>
-          <w:szCs w:val="20"/>
+          <w:sz w:val="18"/>
+          <w:szCs w:val="18"/>
           <w:shd w:val="clear" w:color="auto" w:fill="FFFFFF"/>
         </w:rPr>
       </w:pPr>
@@ -1497,11 +1524,11 @@
           <w:i/>
           <w:iCs/>
           <w:color w:val="000000" w:themeColor="text1"/>
-          <w:sz w:val="20"/>
-          <w:szCs w:val="20"/>
+          <w:sz w:val="18"/>
+          <w:szCs w:val="18"/>
           <w:shd w:val="clear" w:color="auto" w:fill="FFFFFF"/>
         </w:rPr>
-        <w:t>Siddhanth Janadri – 6882502</w:t>
+        <w:t>Sneha Hiremath – 6881479</w:t>
       </w:r>
     </w:p>
     <w:p>
@@ -1513,8 +1540,8 @@
           <w:i/>
           <w:iCs/>
           <w:color w:val="000000" w:themeColor="text1"/>
-          <w:sz w:val="20"/>
-          <w:szCs w:val="20"/>
+          <w:sz w:val="18"/>
+          <w:szCs w:val="18"/>
           <w:shd w:val="clear" w:color="auto" w:fill="FFFFFF"/>
         </w:rPr>
       </w:pPr>
@@ -1524,11 +1551,11 @@
           <w:i/>
           <w:iCs/>
           <w:color w:val="000000" w:themeColor="text1"/>
-          <w:sz w:val="20"/>
-          <w:szCs w:val="20"/>
+          <w:sz w:val="18"/>
+          <w:szCs w:val="18"/>
           <w:shd w:val="clear" w:color="auto" w:fill="FFFFFF"/>
         </w:rPr>
-        <w:t>Sneha Hiremath – 6881479</w:t>
+        <w:t>Sanjay Gupta –  6882964</w:t>
       </w:r>
     </w:p>
     <w:p>
@@ -1540,8 +1567,8 @@
           <w:i/>
           <w:iCs/>
           <w:color w:val="000000" w:themeColor="text1"/>
-          <w:sz w:val="20"/>
-          <w:szCs w:val="20"/>
+          <w:sz w:val="18"/>
+          <w:szCs w:val="18"/>
           <w:shd w:val="clear" w:color="auto" w:fill="FFFFFF"/>
         </w:rPr>
       </w:pPr>
@@ -1551,59 +1578,8 @@
           <w:i/>
           <w:iCs/>
           <w:color w:val="000000" w:themeColor="text1"/>
-          <w:sz w:val="20"/>
-          <w:szCs w:val="20"/>
-          <w:shd w:val="clear" w:color="auto" w:fill="FFFFFF"/>
-        </w:rPr>
-        <w:t xml:space="preserve">Sanjay Gupta – </w:t>
-      </w:r>
-      <w:r>
-        <w:rPr>
-          <w:rFonts w:asciiTheme="minorHAnsi" w:hAnsiTheme="minorHAnsi" w:cs="Menlo"/>
-          <w:i/>
-          <w:iCs/>
-          <w:color w:val="000000" w:themeColor="text1"/>
-          <w:sz w:val="20"/>
-          <w:szCs w:val="20"/>
-          <w:shd w:val="clear" w:color="auto" w:fill="FFFFFF"/>
-        </w:rPr>
-        <w:t xml:space="preserve"> </w:t>
-      </w:r>
-      <w:r>
-        <w:rPr>
-          <w:rFonts w:asciiTheme="minorHAnsi" w:hAnsiTheme="minorHAnsi" w:cs="Menlo"/>
-          <w:i/>
-          <w:iCs/>
-          <w:color w:val="000000" w:themeColor="text1"/>
-          <w:sz w:val="20"/>
-          <w:szCs w:val="20"/>
-          <w:shd w:val="clear" w:color="auto" w:fill="FFFFFF"/>
-        </w:rPr>
-        <w:t>6882964</w:t>
-      </w:r>
-    </w:p>
-    <w:p>
-      <w:pPr>
-        <w:ind w:left="720"/>
-        <w:jc w:val="right"/>
-        <w:rPr>
-          <w:rFonts w:asciiTheme="minorHAnsi" w:hAnsiTheme="minorHAnsi" w:cs="Menlo"/>
-          <w:i/>
-          <w:iCs/>
-          <w:color w:val="000000" w:themeColor="text1"/>
-          <w:sz w:val="20"/>
-          <w:szCs w:val="20"/>
-          <w:shd w:val="clear" w:color="auto" w:fill="FFFFFF"/>
-        </w:rPr>
-      </w:pPr>
-      <w:r>
-        <w:rPr>
-          <w:rFonts w:asciiTheme="minorHAnsi" w:hAnsiTheme="minorHAnsi" w:cs="Menlo"/>
-          <w:i/>
-          <w:iCs/>
-          <w:color w:val="000000" w:themeColor="text1"/>
-          <w:sz w:val="20"/>
-          <w:szCs w:val="20"/>
+          <w:sz w:val="18"/>
+          <w:szCs w:val="18"/>
           <w:shd w:val="clear" w:color="auto" w:fill="FFFFFF"/>
         </w:rPr>
         <w:t>Sai Nikhil Menon - 6882524</w:t>
@@ -2434,6 +2410,7 @@
     <w:lsdException w:name="HTML Sample" w:semiHidden="1" w:unhideWhenUsed="1"/>
     <w:lsdException w:name="HTML Typewriter" w:semiHidden="1" w:unhideWhenUsed="1"/>
     <w:lsdException w:name="HTML Variable" w:semiHidden="1" w:unhideWhenUsed="1"/>
+    <w:lsdException w:name="Normal Table" w:semiHidden="1" w:unhideWhenUsed="1"/>
     <w:lsdException w:name="annotation subject" w:semiHidden="1" w:unhideWhenUsed="1"/>
     <w:lsdException w:name="No List" w:semiHidden="1" w:unhideWhenUsed="1"/>
     <w:lsdException w:name="Outline List 1" w:semiHidden="1" w:unhideWhenUsed="1"/>
@@ -2476,8 +2453,11 @@
     <w:lsdException w:name="Table Contemporary" w:semiHidden="1" w:unhideWhenUsed="1"/>
     <w:lsdException w:name="Table Elegant" w:semiHidden="1" w:unhideWhenUsed="1"/>
     <w:lsdException w:name="Table Professional" w:semiHidden="1" w:unhideWhenUsed="1"/>
+    <w:lsdException w:name="Table Subtle 1" w:semiHidden="1" w:unhideWhenUsed="1"/>
     <w:lsdException w:name="Table Subtle 2" w:semiHidden="1" w:unhideWhenUsed="1"/>
     <w:lsdException w:name="Table Web 1" w:semiHidden="1" w:unhideWhenUsed="1"/>
+    <w:lsdException w:name="Table Web 2" w:semiHidden="1" w:unhideWhenUsed="1"/>
+    <w:lsdException w:name="Table Web 3" w:semiHidden="1" w:unhideWhenUsed="1"/>
     <w:lsdException w:name="Balloon Text" w:semiHidden="1" w:unhideWhenUsed="1"/>
     <w:lsdException w:name="Table Grid" w:uiPriority="39"/>
     <w:lsdException w:name="Table Theme" w:semiHidden="1" w:unhideWhenUsed="1"/>
@@ -2821,6 +2801,28 @@
       <w:lang w:val="en-GB" w:eastAsia="en-US"/>
     </w:rPr>
   </w:style>
+  <w:style w:type="character" w:customStyle="1" w:styleId="f93e7b95">
+    <w:name w:val="f93e7b95"/>
+    <w:basedOn w:val="DefaultParagraphFont"/>
+    <w:rsid w:val="006471C5"/>
+  </w:style>
+  <w:style w:type="character" w:customStyle="1" w:styleId="89ba5f03">
+    <w:name w:val="_89ba5f03"/>
+    <w:basedOn w:val="DefaultParagraphFont"/>
+    <w:rsid w:val="006471C5"/>
+  </w:style>
+  <w:style w:type="character" w:styleId="Hyperlink">
+    <w:name w:val="Hyperlink"/>
+    <w:basedOn w:val="DefaultParagraphFont"/>
+    <w:uiPriority w:val="99"/>
+    <w:semiHidden/>
+    <w:unhideWhenUsed/>
+    <w:rsid w:val="006471C5"/>
+    <w:rPr>
+      <w:color w:val="0000FF"/>
+      <w:u w:val="single"/>
+    </w:rPr>
+  </w:style>
 </w:styles>
 </file>
 

--- a/Assignment2/Documentation.docx
+++ b/Assignment2/Documentation.docx
@@ -879,7 +879,21 @@
           <w:i/>
           <w:iCs/>
         </w:rPr>
-        <w:t>red_out.json”</w:t>
+        <w:t>red</w:t>
+      </w:r>
+      <w:r>
+        <w:rPr>
+          <w:i/>
+          <w:iCs/>
+        </w:rPr>
+        <w:t>iction</w:t>
+      </w:r>
+      <w:r>
+        <w:rPr>
+          <w:i/>
+          <w:iCs/>
+        </w:rPr>
+        <w:t>_out.json”</w:t>
       </w:r>
       <w:r>
         <w:t xml:space="preserve"> with predictions by extracting </w:t>
@@ -1302,7 +1316,21 @@
           <w:b/>
           <w:bCs/>
         </w:rPr>
-        <w:t>pred_out.json</w:t>
+        <w:t>pred</w:t>
+      </w:r>
+      <w:r>
+        <w:rPr>
+          <w:b/>
+          <w:bCs/>
+        </w:rPr>
+        <w:t>iction</w:t>
+      </w:r>
+      <w:r>
+        <w:rPr>
+          <w:b/>
+          <w:bCs/>
+        </w:rPr>
+        <w:t>_out.json</w:t>
       </w:r>
       <w:r>
         <w:t xml:space="preserve"> with test/validation data</w:t>
